--- a/Tercer trimestre/Resumen 3er Trimestre BD.docx
+++ b/Tercer trimestre/Resumen 3er Trimestre BD.docx
@@ -14,27 +14,23 @@
       <w:pPr>
         <w:pStyle w:val="Ttulo1"/>
       </w:pPr>
-      <w:proofErr w:type="spellStart"/>
       <w:r>
-        <w:t>Ud</w:t>
-      </w:r>
-      <w:proofErr w:type="spellEnd"/>
-      <w:r>
-        <w:t xml:space="preserve"> 6</w:t>
+        <w:t>Ud 6</w:t>
       </w:r>
     </w:p>
     <w:p>
       <w:pPr>
         <w:pStyle w:val="Ttulo2"/>
       </w:pPr>
-      <w:proofErr w:type="spellStart"/>
       <w:r>
         <w:t>Insert</w:t>
       </w:r>
-      <w:proofErr w:type="spellEnd"/>
     </w:p>
     <w:p>
       <w:r>
+        <w:rPr>
+          <w:noProof/>
+        </w:rPr>
         <w:drawing>
           <wp:inline distT="0" distB="0" distL="0" distR="0" wp14:anchorId="42EB715D" wp14:editId="4AA3ED3C">
             <wp:extent cx="5400040" cy="1080135"/>
@@ -74,6 +70,9 @@
     </w:p>
     <w:p>
       <w:r>
+        <w:rPr>
+          <w:noProof/>
+        </w:rPr>
         <w:drawing>
           <wp:inline distT="0" distB="0" distL="0" distR="0" wp14:anchorId="364EB869" wp14:editId="11E57494">
             <wp:extent cx="5400040" cy="3205480"/>
@@ -113,6 +112,9 @@
     </w:p>
     <w:p>
       <w:r>
+        <w:rPr>
+          <w:noProof/>
+        </w:rPr>
         <w:lastRenderedPageBreak/>
         <w:drawing>
           <wp:inline distT="0" distB="0" distL="0" distR="0" wp14:anchorId="37812CB9" wp14:editId="51A90120">
@@ -139,6 +141,218 @@
                     <a:xfrm>
                       <a:off x="0" y="0"/>
                       <a:ext cx="5400040" cy="2736850"/>
+                    </a:xfrm>
+                    <a:prstGeom prst="rect">
+                      <a:avLst/>
+                    </a:prstGeom>
+                  </pic:spPr>
+                </pic:pic>
+              </a:graphicData>
+            </a:graphic>
+          </wp:inline>
+        </w:drawing>
+      </w:r>
+    </w:p>
+    <w:p>
+      <w:pPr>
+        <w:pStyle w:val="Ttulo2"/>
+      </w:pPr>
+      <w:r>
+        <w:t>Update</w:t>
+      </w:r>
+    </w:p>
+    <w:p>
+      <w:r>
+        <w:drawing>
+          <wp:inline distT="0" distB="0" distL="0" distR="0" wp14:anchorId="609CD5B7" wp14:editId="690049C2">
+            <wp:extent cx="5400040" cy="1029335"/>
+            <wp:effectExtent l="0" t="0" r="0" b="0"/>
+            <wp:docPr id="628343010" name="Imagen 1" descr="Imagen que contiene Interfaz de usuario gráfica&#10;&#10;El contenido generado por IA puede ser incorrecto."/>
+            <wp:cNvGraphicFramePr>
+              <a:graphicFrameLocks xmlns:a="http://schemas.openxmlformats.org/drawingml/2006/main" noChangeAspect="1"/>
+            </wp:cNvGraphicFramePr>
+            <a:graphic xmlns:a="http://schemas.openxmlformats.org/drawingml/2006/main">
+              <a:graphicData uri="http://schemas.openxmlformats.org/drawingml/2006/picture">
+                <pic:pic xmlns:pic="http://schemas.openxmlformats.org/drawingml/2006/picture">
+                  <pic:nvPicPr>
+                    <pic:cNvPr id="628343010" name="Imagen 1" descr="Imagen que contiene Interfaz de usuario gráfica&#10;&#10;El contenido generado por IA puede ser incorrecto."/>
+                    <pic:cNvPicPr/>
+                  </pic:nvPicPr>
+                  <pic:blipFill>
+                    <a:blip r:embed="rId7"/>
+                    <a:stretch>
+                      <a:fillRect/>
+                    </a:stretch>
+                  </pic:blipFill>
+                  <pic:spPr>
+                    <a:xfrm>
+                      <a:off x="0" y="0"/>
+                      <a:ext cx="5400040" cy="1029335"/>
+                    </a:xfrm>
+                    <a:prstGeom prst="rect">
+                      <a:avLst/>
+                    </a:prstGeom>
+                  </pic:spPr>
+                </pic:pic>
+              </a:graphicData>
+            </a:graphic>
+          </wp:inline>
+        </w:drawing>
+      </w:r>
+    </w:p>
+    <w:p>
+      <w:r>
+        <w:drawing>
+          <wp:inline distT="0" distB="0" distL="0" distR="0" wp14:anchorId="7A5F270B" wp14:editId="7270D83D">
+            <wp:extent cx="5400040" cy="2606040"/>
+            <wp:effectExtent l="0" t="0" r="0" b="3810"/>
+            <wp:docPr id="991806931" name="Imagen 1" descr="Texto&#10;&#10;El contenido generado por IA puede ser incorrecto."/>
+            <wp:cNvGraphicFramePr>
+              <a:graphicFrameLocks xmlns:a="http://schemas.openxmlformats.org/drawingml/2006/main" noChangeAspect="1"/>
+            </wp:cNvGraphicFramePr>
+            <a:graphic xmlns:a="http://schemas.openxmlformats.org/drawingml/2006/main">
+              <a:graphicData uri="http://schemas.openxmlformats.org/drawingml/2006/picture">
+                <pic:pic xmlns:pic="http://schemas.openxmlformats.org/drawingml/2006/picture">
+                  <pic:nvPicPr>
+                    <pic:cNvPr id="991806931" name="Imagen 1" descr="Texto&#10;&#10;El contenido generado por IA puede ser incorrecto."/>
+                    <pic:cNvPicPr/>
+                  </pic:nvPicPr>
+                  <pic:blipFill>
+                    <a:blip r:embed="rId8"/>
+                    <a:stretch>
+                      <a:fillRect/>
+                    </a:stretch>
+                  </pic:blipFill>
+                  <pic:spPr>
+                    <a:xfrm>
+                      <a:off x="0" y="0"/>
+                      <a:ext cx="5400040" cy="2606040"/>
+                    </a:xfrm>
+                    <a:prstGeom prst="rect">
+                      <a:avLst/>
+                    </a:prstGeom>
+                  </pic:spPr>
+                </pic:pic>
+              </a:graphicData>
+            </a:graphic>
+          </wp:inline>
+        </w:drawing>
+      </w:r>
+    </w:p>
+    <w:p>
+      <w:r>
+        <w:drawing>
+          <wp:inline distT="0" distB="0" distL="0" distR="0" wp14:anchorId="2ABE6AED" wp14:editId="3148F101">
+            <wp:extent cx="5400040" cy="1346200"/>
+            <wp:effectExtent l="0" t="0" r="0" b="6350"/>
+            <wp:docPr id="1841494480" name="Imagen 1" descr="Texto&#10;&#10;El contenido generado por IA puede ser incorrecto."/>
+            <wp:cNvGraphicFramePr>
+              <a:graphicFrameLocks xmlns:a="http://schemas.openxmlformats.org/drawingml/2006/main" noChangeAspect="1"/>
+            </wp:cNvGraphicFramePr>
+            <a:graphic xmlns:a="http://schemas.openxmlformats.org/drawingml/2006/main">
+              <a:graphicData uri="http://schemas.openxmlformats.org/drawingml/2006/picture">
+                <pic:pic xmlns:pic="http://schemas.openxmlformats.org/drawingml/2006/picture">
+                  <pic:nvPicPr>
+                    <pic:cNvPr id="1841494480" name="Imagen 1" descr="Texto&#10;&#10;El contenido generado por IA puede ser incorrecto."/>
+                    <pic:cNvPicPr/>
+                  </pic:nvPicPr>
+                  <pic:blipFill>
+                    <a:blip r:embed="rId9"/>
+                    <a:stretch>
+                      <a:fillRect/>
+                    </a:stretch>
+                  </pic:blipFill>
+                  <pic:spPr>
+                    <a:xfrm>
+                      <a:off x="0" y="0"/>
+                      <a:ext cx="5400040" cy="1346200"/>
+                    </a:xfrm>
+                    <a:prstGeom prst="rect">
+                      <a:avLst/>
+                    </a:prstGeom>
+                  </pic:spPr>
+                </pic:pic>
+              </a:graphicData>
+            </a:graphic>
+          </wp:inline>
+        </w:drawing>
+      </w:r>
+    </w:p>
+    <w:p>
+      <w:pPr>
+        <w:pStyle w:val="Ttulo2"/>
+      </w:pPr>
+      <w:r>
+        <w:lastRenderedPageBreak/>
+        <w:t>Delete</w:t>
+      </w:r>
+    </w:p>
+    <w:p>
+      <w:r>
+        <w:drawing>
+          <wp:inline distT="0" distB="0" distL="0" distR="0" wp14:anchorId="62CE4724" wp14:editId="415ED8D3">
+            <wp:extent cx="5400040" cy="710565"/>
+            <wp:effectExtent l="0" t="0" r="0" b="0"/>
+            <wp:docPr id="2143598092" name="Imagen 1" descr="Texto&#10;&#10;El contenido generado por IA puede ser incorrecto."/>
+            <wp:cNvGraphicFramePr>
+              <a:graphicFrameLocks xmlns:a="http://schemas.openxmlformats.org/drawingml/2006/main" noChangeAspect="1"/>
+            </wp:cNvGraphicFramePr>
+            <a:graphic xmlns:a="http://schemas.openxmlformats.org/drawingml/2006/main">
+              <a:graphicData uri="http://schemas.openxmlformats.org/drawingml/2006/picture">
+                <pic:pic xmlns:pic="http://schemas.openxmlformats.org/drawingml/2006/picture">
+                  <pic:nvPicPr>
+                    <pic:cNvPr id="2143598092" name="Imagen 1" descr="Texto&#10;&#10;El contenido generado por IA puede ser incorrecto."/>
+                    <pic:cNvPicPr/>
+                  </pic:nvPicPr>
+                  <pic:blipFill>
+                    <a:blip r:embed="rId10"/>
+                    <a:stretch>
+                      <a:fillRect/>
+                    </a:stretch>
+                  </pic:blipFill>
+                  <pic:spPr>
+                    <a:xfrm>
+                      <a:off x="0" y="0"/>
+                      <a:ext cx="5400040" cy="710565"/>
+                    </a:xfrm>
+                    <a:prstGeom prst="rect">
+                      <a:avLst/>
+                    </a:prstGeom>
+                  </pic:spPr>
+                </pic:pic>
+              </a:graphicData>
+            </a:graphic>
+          </wp:inline>
+        </w:drawing>
+      </w:r>
+    </w:p>
+    <w:p>
+      <w:r>
+        <w:drawing>
+          <wp:inline distT="0" distB="0" distL="0" distR="0" wp14:anchorId="66CAAEEB" wp14:editId="6DBD8249">
+            <wp:extent cx="5400040" cy="2941320"/>
+            <wp:effectExtent l="0" t="0" r="0" b="0"/>
+            <wp:docPr id="530484578" name="Imagen 1" descr="Interfaz de usuario gráfica, Texto, Aplicación&#10;&#10;El contenido generado por IA puede ser incorrecto."/>
+            <wp:cNvGraphicFramePr>
+              <a:graphicFrameLocks xmlns:a="http://schemas.openxmlformats.org/drawingml/2006/main" noChangeAspect="1"/>
+            </wp:cNvGraphicFramePr>
+            <a:graphic xmlns:a="http://schemas.openxmlformats.org/drawingml/2006/main">
+              <a:graphicData uri="http://schemas.openxmlformats.org/drawingml/2006/picture">
+                <pic:pic xmlns:pic="http://schemas.openxmlformats.org/drawingml/2006/picture">
+                  <pic:nvPicPr>
+                    <pic:cNvPr id="530484578" name="Imagen 1" descr="Interfaz de usuario gráfica, Texto, Aplicación&#10;&#10;El contenido generado por IA puede ser incorrecto."/>
+                    <pic:cNvPicPr/>
+                  </pic:nvPicPr>
+                  <pic:blipFill>
+                    <a:blip r:embed="rId11"/>
+                    <a:stretch>
+                      <a:fillRect/>
+                    </a:stretch>
+                  </pic:blipFill>
+                  <pic:spPr>
+                    <a:xfrm>
+                      <a:off x="0" y="0"/>
+                      <a:ext cx="5400040" cy="2941320"/>
                     </a:xfrm>
                     <a:prstGeom prst="rect">
                       <a:avLst/>

--- a/Tercer trimestre/Resumen 3er Trimestre BD.docx
+++ b/Tercer trimestre/Resumen 3er Trimestre BD.docx
@@ -163,6 +163,9 @@
     </w:p>
     <w:p>
       <w:r>
+        <w:rPr>
+          <w:noProof/>
+        </w:rPr>
         <w:drawing>
           <wp:inline distT="0" distB="0" distL="0" distR="0" wp14:anchorId="609CD5B7" wp14:editId="690049C2">
             <wp:extent cx="5400040" cy="1029335"/>
@@ -202,6 +205,9 @@
     </w:p>
     <w:p>
       <w:r>
+        <w:rPr>
+          <w:noProof/>
+        </w:rPr>
         <w:drawing>
           <wp:inline distT="0" distB="0" distL="0" distR="0" wp14:anchorId="7A5F270B" wp14:editId="7270D83D">
             <wp:extent cx="5400040" cy="2606040"/>
@@ -241,6 +247,9 @@
     </w:p>
     <w:p>
       <w:r>
+        <w:rPr>
+          <w:noProof/>
+        </w:rPr>
         <w:drawing>
           <wp:inline distT="0" distB="0" distL="0" distR="0" wp14:anchorId="2ABE6AED" wp14:editId="3148F101">
             <wp:extent cx="5400040" cy="1346200"/>
@@ -289,6 +298,9 @@
     </w:p>
     <w:p>
       <w:r>
+        <w:rPr>
+          <w:noProof/>
+        </w:rPr>
         <w:drawing>
           <wp:inline distT="0" distB="0" distL="0" distR="0" wp14:anchorId="62CE4724" wp14:editId="415ED8D3">
             <wp:extent cx="5400040" cy="710565"/>
@@ -328,6 +340,9 @@
     </w:p>
     <w:p>
       <w:r>
+        <w:rPr>
+          <w:noProof/>
+        </w:rPr>
         <w:drawing>
           <wp:inline distT="0" distB="0" distL="0" distR="0" wp14:anchorId="66CAAEEB" wp14:editId="6DBD8249">
             <wp:extent cx="5400040" cy="2941320"/>
@@ -353,6 +368,336 @@
                     <a:xfrm>
                       <a:off x="0" y="0"/>
                       <a:ext cx="5400040" cy="2941320"/>
+                    </a:xfrm>
+                    <a:prstGeom prst="rect">
+                      <a:avLst/>
+                    </a:prstGeom>
+                  </pic:spPr>
+                </pic:pic>
+              </a:graphicData>
+            </a:graphic>
+          </wp:inline>
+        </w:drawing>
+      </w:r>
+    </w:p>
+    <w:p>
+      <w:pPr>
+        <w:pStyle w:val="Ttulo1"/>
+      </w:pPr>
+      <w:r>
+        <w:t xml:space="preserve">Ud 7 </w:t>
+      </w:r>
+    </w:p>
+    <w:p>
+      <w:pPr>
+        <w:pStyle w:val="Ttulo2"/>
+      </w:pPr>
+      <w:r>
+        <w:t>Procedures</w:t>
+      </w:r>
+    </w:p>
+    <w:p>
+      <w:r>
+        <w:drawing>
+          <wp:inline distT="0" distB="0" distL="0" distR="0" wp14:anchorId="131AB0FB" wp14:editId="5304EE3C">
+            <wp:extent cx="5400040" cy="712470"/>
+            <wp:effectExtent l="0" t="0" r="0" b="0"/>
+            <wp:docPr id="478270940" name="Imagen 1" descr="Interfaz de usuario gráfica, Texto, Aplicación&#10;&#10;El contenido generado por IA puede ser incorrecto."/>
+            <wp:cNvGraphicFramePr>
+              <a:graphicFrameLocks xmlns:a="http://schemas.openxmlformats.org/drawingml/2006/main" noChangeAspect="1"/>
+            </wp:cNvGraphicFramePr>
+            <a:graphic xmlns:a="http://schemas.openxmlformats.org/drawingml/2006/main">
+              <a:graphicData uri="http://schemas.openxmlformats.org/drawingml/2006/picture">
+                <pic:pic xmlns:pic="http://schemas.openxmlformats.org/drawingml/2006/picture">
+                  <pic:nvPicPr>
+                    <pic:cNvPr id="478270940" name="Imagen 1" descr="Interfaz de usuario gráfica, Texto, Aplicación&#10;&#10;El contenido generado por IA puede ser incorrecto."/>
+                    <pic:cNvPicPr/>
+                  </pic:nvPicPr>
+                  <pic:blipFill>
+                    <a:blip r:embed="rId12"/>
+                    <a:stretch>
+                      <a:fillRect/>
+                    </a:stretch>
+                  </pic:blipFill>
+                  <pic:spPr>
+                    <a:xfrm>
+                      <a:off x="0" y="0"/>
+                      <a:ext cx="5400040" cy="712470"/>
+                    </a:xfrm>
+                    <a:prstGeom prst="rect">
+                      <a:avLst/>
+                    </a:prstGeom>
+                  </pic:spPr>
+                </pic:pic>
+              </a:graphicData>
+            </a:graphic>
+          </wp:inline>
+        </w:drawing>
+      </w:r>
+    </w:p>
+    <w:p>
+      <w:r>
+        <w:drawing>
+          <wp:inline distT="0" distB="0" distL="0" distR="0" wp14:anchorId="2042ED6C" wp14:editId="36913002">
+            <wp:extent cx="5400040" cy="1770380"/>
+            <wp:effectExtent l="0" t="0" r="0" b="1270"/>
+            <wp:docPr id="112041750" name="Imagen 1" descr="Interfaz de usuario gráfica, Aplicación&#10;&#10;El contenido generado por IA puede ser incorrecto."/>
+            <wp:cNvGraphicFramePr>
+              <a:graphicFrameLocks xmlns:a="http://schemas.openxmlformats.org/drawingml/2006/main" noChangeAspect="1"/>
+            </wp:cNvGraphicFramePr>
+            <a:graphic xmlns:a="http://schemas.openxmlformats.org/drawingml/2006/main">
+              <a:graphicData uri="http://schemas.openxmlformats.org/drawingml/2006/picture">
+                <pic:pic xmlns:pic="http://schemas.openxmlformats.org/drawingml/2006/picture">
+                  <pic:nvPicPr>
+                    <pic:cNvPr id="112041750" name="Imagen 1" descr="Interfaz de usuario gráfica, Aplicación&#10;&#10;El contenido generado por IA puede ser incorrecto."/>
+                    <pic:cNvPicPr/>
+                  </pic:nvPicPr>
+                  <pic:blipFill>
+                    <a:blip r:embed="rId13"/>
+                    <a:stretch>
+                      <a:fillRect/>
+                    </a:stretch>
+                  </pic:blipFill>
+                  <pic:spPr>
+                    <a:xfrm>
+                      <a:off x="0" y="0"/>
+                      <a:ext cx="5400040" cy="1770380"/>
+                    </a:xfrm>
+                    <a:prstGeom prst="rect">
+                      <a:avLst/>
+                    </a:prstGeom>
+                  </pic:spPr>
+                </pic:pic>
+              </a:graphicData>
+            </a:graphic>
+          </wp:inline>
+        </w:drawing>
+      </w:r>
+    </w:p>
+    <w:p>
+      <w:r>
+        <w:lastRenderedPageBreak/>
+        <w:drawing>
+          <wp:inline distT="0" distB="0" distL="0" distR="0" wp14:anchorId="682A59A2" wp14:editId="154F7E08">
+            <wp:extent cx="5400040" cy="2499995"/>
+            <wp:effectExtent l="0" t="0" r="0" b="0"/>
+            <wp:docPr id="2039417006" name="Imagen 1" descr="Interfaz de usuario gráfica, Texto, Aplicación, Correo electrónico&#10;&#10;El contenido generado por IA puede ser incorrecto."/>
+            <wp:cNvGraphicFramePr>
+              <a:graphicFrameLocks xmlns:a="http://schemas.openxmlformats.org/drawingml/2006/main" noChangeAspect="1"/>
+            </wp:cNvGraphicFramePr>
+            <a:graphic xmlns:a="http://schemas.openxmlformats.org/drawingml/2006/main">
+              <a:graphicData uri="http://schemas.openxmlformats.org/drawingml/2006/picture">
+                <pic:pic xmlns:pic="http://schemas.openxmlformats.org/drawingml/2006/picture">
+                  <pic:nvPicPr>
+                    <pic:cNvPr id="2039417006" name="Imagen 1" descr="Interfaz de usuario gráfica, Texto, Aplicación, Correo electrónico&#10;&#10;El contenido generado por IA puede ser incorrecto."/>
+                    <pic:cNvPicPr/>
+                  </pic:nvPicPr>
+                  <pic:blipFill>
+                    <a:blip r:embed="rId14"/>
+                    <a:stretch>
+                      <a:fillRect/>
+                    </a:stretch>
+                  </pic:blipFill>
+                  <pic:spPr>
+                    <a:xfrm>
+                      <a:off x="0" y="0"/>
+                      <a:ext cx="5400040" cy="2499995"/>
+                    </a:xfrm>
+                    <a:prstGeom prst="rect">
+                      <a:avLst/>
+                    </a:prstGeom>
+                  </pic:spPr>
+                </pic:pic>
+              </a:graphicData>
+            </a:graphic>
+          </wp:inline>
+        </w:drawing>
+      </w:r>
+    </w:p>
+    <w:p>
+      <w:r>
+        <w:drawing>
+          <wp:inline distT="0" distB="0" distL="0" distR="0" wp14:anchorId="4797C8B5" wp14:editId="65A629F2">
+            <wp:extent cx="5400040" cy="2840355"/>
+            <wp:effectExtent l="0" t="0" r="0" b="0"/>
+            <wp:docPr id="12024582" name="Imagen 1" descr="Interfaz de usuario gráfica, Texto, Aplicación, Correo electrónico&#10;&#10;El contenido generado por IA puede ser incorrecto."/>
+            <wp:cNvGraphicFramePr>
+              <a:graphicFrameLocks xmlns:a="http://schemas.openxmlformats.org/drawingml/2006/main" noChangeAspect="1"/>
+            </wp:cNvGraphicFramePr>
+            <a:graphic xmlns:a="http://schemas.openxmlformats.org/drawingml/2006/main">
+              <a:graphicData uri="http://schemas.openxmlformats.org/drawingml/2006/picture">
+                <pic:pic xmlns:pic="http://schemas.openxmlformats.org/drawingml/2006/picture">
+                  <pic:nvPicPr>
+                    <pic:cNvPr id="12024582" name="Imagen 1" descr="Interfaz de usuario gráfica, Texto, Aplicación, Correo electrónico&#10;&#10;El contenido generado por IA puede ser incorrecto."/>
+                    <pic:cNvPicPr/>
+                  </pic:nvPicPr>
+                  <pic:blipFill>
+                    <a:blip r:embed="rId15"/>
+                    <a:stretch>
+                      <a:fillRect/>
+                    </a:stretch>
+                  </pic:blipFill>
+                  <pic:spPr>
+                    <a:xfrm>
+                      <a:off x="0" y="0"/>
+                      <a:ext cx="5400040" cy="2840355"/>
+                    </a:xfrm>
+                    <a:prstGeom prst="rect">
+                      <a:avLst/>
+                    </a:prstGeom>
+                  </pic:spPr>
+                </pic:pic>
+              </a:graphicData>
+            </a:graphic>
+          </wp:inline>
+        </w:drawing>
+      </w:r>
+    </w:p>
+    <w:p>
+      <w:r>
+        <w:drawing>
+          <wp:inline distT="0" distB="0" distL="0" distR="0" wp14:anchorId="69FA0541" wp14:editId="71A8F1CB">
+            <wp:extent cx="5400040" cy="1804670"/>
+            <wp:effectExtent l="0" t="0" r="0" b="5080"/>
+            <wp:docPr id="123908442" name="Imagen 1" descr="Forma, Rectángulo&#10;&#10;El contenido generado por IA puede ser incorrecto."/>
+            <wp:cNvGraphicFramePr>
+              <a:graphicFrameLocks xmlns:a="http://schemas.openxmlformats.org/drawingml/2006/main" noChangeAspect="1"/>
+            </wp:cNvGraphicFramePr>
+            <a:graphic xmlns:a="http://schemas.openxmlformats.org/drawingml/2006/main">
+              <a:graphicData uri="http://schemas.openxmlformats.org/drawingml/2006/picture">
+                <pic:pic xmlns:pic="http://schemas.openxmlformats.org/drawingml/2006/picture">
+                  <pic:nvPicPr>
+                    <pic:cNvPr id="123908442" name="Imagen 1" descr="Forma, Rectángulo&#10;&#10;El contenido generado por IA puede ser incorrecto."/>
+                    <pic:cNvPicPr/>
+                  </pic:nvPicPr>
+                  <pic:blipFill>
+                    <a:blip r:embed="rId16"/>
+                    <a:stretch>
+                      <a:fillRect/>
+                    </a:stretch>
+                  </pic:blipFill>
+                  <pic:spPr>
+                    <a:xfrm>
+                      <a:off x="0" y="0"/>
+                      <a:ext cx="5400040" cy="1804670"/>
+                    </a:xfrm>
+                    <a:prstGeom prst="rect">
+                      <a:avLst/>
+                    </a:prstGeom>
+                  </pic:spPr>
+                </pic:pic>
+              </a:graphicData>
+            </a:graphic>
+          </wp:inline>
+        </w:drawing>
+      </w:r>
+    </w:p>
+    <w:p>
+      <w:r>
+        <w:drawing>
+          <wp:inline distT="0" distB="0" distL="0" distR="0" wp14:anchorId="4FDBD5C0" wp14:editId="1571C798">
+            <wp:extent cx="4639322" cy="1181265"/>
+            <wp:effectExtent l="0" t="0" r="0" b="0"/>
+            <wp:docPr id="2097095389" name="Imagen 1" descr="Tabla&#10;&#10;El contenido generado por IA puede ser incorrecto."/>
+            <wp:cNvGraphicFramePr>
+              <a:graphicFrameLocks xmlns:a="http://schemas.openxmlformats.org/drawingml/2006/main" noChangeAspect="1"/>
+            </wp:cNvGraphicFramePr>
+            <a:graphic xmlns:a="http://schemas.openxmlformats.org/drawingml/2006/main">
+              <a:graphicData uri="http://schemas.openxmlformats.org/drawingml/2006/picture">
+                <pic:pic xmlns:pic="http://schemas.openxmlformats.org/drawingml/2006/picture">
+                  <pic:nvPicPr>
+                    <pic:cNvPr id="2097095389" name="Imagen 1" descr="Tabla&#10;&#10;El contenido generado por IA puede ser incorrecto."/>
+                    <pic:cNvPicPr/>
+                  </pic:nvPicPr>
+                  <pic:blipFill>
+                    <a:blip r:embed="rId17"/>
+                    <a:stretch>
+                      <a:fillRect/>
+                    </a:stretch>
+                  </pic:blipFill>
+                  <pic:spPr>
+                    <a:xfrm>
+                      <a:off x="0" y="0"/>
+                      <a:ext cx="4639322" cy="1181265"/>
+                    </a:xfrm>
+                    <a:prstGeom prst="rect">
+                      <a:avLst/>
+                    </a:prstGeom>
+                  </pic:spPr>
+                </pic:pic>
+              </a:graphicData>
+            </a:graphic>
+          </wp:inline>
+        </w:drawing>
+      </w:r>
+    </w:p>
+    <w:p>
+      <w:r>
+        <w:lastRenderedPageBreak/>
+        <w:drawing>
+          <wp:inline distT="0" distB="0" distL="0" distR="0" wp14:anchorId="273EA5C5" wp14:editId="6CB1D4B1">
+            <wp:extent cx="5400040" cy="932180"/>
+            <wp:effectExtent l="0" t="0" r="0" b="1270"/>
+            <wp:docPr id="850091419" name="Imagen 1" descr="Texto&#10;&#10;El contenido generado por IA puede ser incorrecto."/>
+            <wp:cNvGraphicFramePr>
+              <a:graphicFrameLocks xmlns:a="http://schemas.openxmlformats.org/drawingml/2006/main" noChangeAspect="1"/>
+            </wp:cNvGraphicFramePr>
+            <a:graphic xmlns:a="http://schemas.openxmlformats.org/drawingml/2006/main">
+              <a:graphicData uri="http://schemas.openxmlformats.org/drawingml/2006/picture">
+                <pic:pic xmlns:pic="http://schemas.openxmlformats.org/drawingml/2006/picture">
+                  <pic:nvPicPr>
+                    <pic:cNvPr id="850091419" name="Imagen 1" descr="Texto&#10;&#10;El contenido generado por IA puede ser incorrecto."/>
+                    <pic:cNvPicPr/>
+                  </pic:nvPicPr>
+                  <pic:blipFill>
+                    <a:blip r:embed="rId18"/>
+                    <a:stretch>
+                      <a:fillRect/>
+                    </a:stretch>
+                  </pic:blipFill>
+                  <pic:spPr>
+                    <a:xfrm>
+                      <a:off x="0" y="0"/>
+                      <a:ext cx="5400040" cy="932180"/>
+                    </a:xfrm>
+                    <a:prstGeom prst="rect">
+                      <a:avLst/>
+                    </a:prstGeom>
+                  </pic:spPr>
+                </pic:pic>
+              </a:graphicData>
+            </a:graphic>
+          </wp:inline>
+        </w:drawing>
+      </w:r>
+    </w:p>
+    <w:p>
+      <w:r>
+        <w:drawing>
+          <wp:inline distT="0" distB="0" distL="0" distR="0" wp14:anchorId="4443A944" wp14:editId="3DA2A030">
+            <wp:extent cx="5400040" cy="3273425"/>
+            <wp:effectExtent l="0" t="0" r="0" b="3175"/>
+            <wp:docPr id="166532908" name="Imagen 1" descr="Interfaz de usuario gráfica, Texto, Aplicación, Correo electrónico&#10;&#10;El contenido generado por IA puede ser incorrecto."/>
+            <wp:cNvGraphicFramePr>
+              <a:graphicFrameLocks xmlns:a="http://schemas.openxmlformats.org/drawingml/2006/main" noChangeAspect="1"/>
+            </wp:cNvGraphicFramePr>
+            <a:graphic xmlns:a="http://schemas.openxmlformats.org/drawingml/2006/main">
+              <a:graphicData uri="http://schemas.openxmlformats.org/drawingml/2006/picture">
+                <pic:pic xmlns:pic="http://schemas.openxmlformats.org/drawingml/2006/picture">
+                  <pic:nvPicPr>
+                    <pic:cNvPr id="166532908" name="Imagen 1" descr="Interfaz de usuario gráfica, Texto, Aplicación, Correo electrónico&#10;&#10;El contenido generado por IA puede ser incorrecto."/>
+                    <pic:cNvPicPr/>
+                  </pic:nvPicPr>
+                  <pic:blipFill>
+                    <a:blip r:embed="rId19"/>
+                    <a:stretch>
+                      <a:fillRect/>
+                    </a:stretch>
+                  </pic:blipFill>
+                  <pic:spPr>
+                    <a:xfrm>
+                      <a:off x="0" y="0"/>
+                      <a:ext cx="5400040" cy="3273425"/>
                     </a:xfrm>
                     <a:prstGeom prst="rect">
                       <a:avLst/>

--- a/Tercer trimestre/Resumen 3er Trimestre BD.docx
+++ b/Tercer trimestre/Resumen 3er Trimestre BD.docx
@@ -14,17 +14,24 @@
       <w:pPr>
         <w:pStyle w:val="Ttulo1"/>
       </w:pPr>
-      <w:r>
-        <w:t>Ud 6</w:t>
+      <w:proofErr w:type="spellStart"/>
+      <w:r>
+        <w:t>Ud</w:t>
+      </w:r>
+      <w:proofErr w:type="spellEnd"/>
+      <w:r>
+        <w:t xml:space="preserve"> 6</w:t>
       </w:r>
     </w:p>
     <w:p>
       <w:pPr>
         <w:pStyle w:val="Ttulo2"/>
       </w:pPr>
+      <w:proofErr w:type="spellStart"/>
       <w:r>
         <w:t>Insert</w:t>
       </w:r>
+      <w:proofErr w:type="spellEnd"/>
     </w:p>
     <w:p>
       <w:r>
@@ -157,9 +164,11 @@
       <w:pPr>
         <w:pStyle w:val="Ttulo2"/>
       </w:pPr>
+      <w:proofErr w:type="spellStart"/>
       <w:r>
         <w:t>Update</w:t>
       </w:r>
+      <w:proofErr w:type="spellEnd"/>
     </w:p>
     <w:p>
       <w:r>
@@ -291,10 +300,12 @@
       <w:pPr>
         <w:pStyle w:val="Ttulo2"/>
       </w:pPr>
+      <w:proofErr w:type="spellStart"/>
       <w:r>
         <w:lastRenderedPageBreak/>
         <w:t>Delete</w:t>
       </w:r>
+      <w:proofErr w:type="spellEnd"/>
     </w:p>
     <w:p>
       <w:r>
@@ -384,20 +395,30 @@
       <w:pPr>
         <w:pStyle w:val="Ttulo1"/>
       </w:pPr>
-      <w:r>
-        <w:t xml:space="preserve">Ud 7 </w:t>
+      <w:proofErr w:type="spellStart"/>
+      <w:r>
+        <w:t>Ud</w:t>
+      </w:r>
+      <w:proofErr w:type="spellEnd"/>
+      <w:r>
+        <w:t xml:space="preserve"> 7 </w:t>
       </w:r>
     </w:p>
     <w:p>
       <w:pPr>
         <w:pStyle w:val="Ttulo2"/>
       </w:pPr>
+      <w:proofErr w:type="spellStart"/>
       <w:r>
         <w:t>Procedures</w:t>
       </w:r>
-    </w:p>
-    <w:p>
-      <w:r>
+      <w:proofErr w:type="spellEnd"/>
+    </w:p>
+    <w:p>
+      <w:r>
+        <w:rPr>
+          <w:noProof/>
+        </w:rPr>
         <w:drawing>
           <wp:inline distT="0" distB="0" distL="0" distR="0" wp14:anchorId="131AB0FB" wp14:editId="5304EE3C">
             <wp:extent cx="5400040" cy="712470"/>
@@ -437,6 +458,9 @@
     </w:p>
     <w:p>
       <w:r>
+        <w:rPr>
+          <w:noProof/>
+        </w:rPr>
         <w:drawing>
           <wp:inline distT="0" distB="0" distL="0" distR="0" wp14:anchorId="2042ED6C" wp14:editId="36913002">
             <wp:extent cx="5400040" cy="1770380"/>
@@ -476,6 +500,9 @@
     </w:p>
     <w:p>
       <w:r>
+        <w:rPr>
+          <w:noProof/>
+        </w:rPr>
         <w:lastRenderedPageBreak/>
         <w:drawing>
           <wp:inline distT="0" distB="0" distL="0" distR="0" wp14:anchorId="682A59A2" wp14:editId="154F7E08">
@@ -516,6 +543,9 @@
     </w:p>
     <w:p>
       <w:r>
+        <w:rPr>
+          <w:noProof/>
+        </w:rPr>
         <w:drawing>
           <wp:inline distT="0" distB="0" distL="0" distR="0" wp14:anchorId="4797C8B5" wp14:editId="65A629F2">
             <wp:extent cx="5400040" cy="2840355"/>
@@ -555,6 +585,9 @@
     </w:p>
     <w:p>
       <w:r>
+        <w:rPr>
+          <w:noProof/>
+        </w:rPr>
         <w:drawing>
           <wp:inline distT="0" distB="0" distL="0" distR="0" wp14:anchorId="69FA0541" wp14:editId="71A8F1CB">
             <wp:extent cx="5400040" cy="1804670"/>
@@ -594,6 +627,9 @@
     </w:p>
     <w:p>
       <w:r>
+        <w:rPr>
+          <w:noProof/>
+        </w:rPr>
         <w:drawing>
           <wp:inline distT="0" distB="0" distL="0" distR="0" wp14:anchorId="4FDBD5C0" wp14:editId="1571C798">
             <wp:extent cx="4639322" cy="1181265"/>
@@ -633,6 +669,9 @@
     </w:p>
     <w:p>
       <w:r>
+        <w:rPr>
+          <w:noProof/>
+        </w:rPr>
         <w:lastRenderedPageBreak/>
         <w:drawing>
           <wp:inline distT="0" distB="0" distL="0" distR="0" wp14:anchorId="273EA5C5" wp14:editId="6CB1D4B1">
@@ -673,6 +712,9 @@
     </w:p>
     <w:p>
       <w:r>
+        <w:rPr>
+          <w:noProof/>
+        </w:rPr>
         <w:drawing>
           <wp:inline distT="0" distB="0" distL="0" distR="0" wp14:anchorId="4443A944" wp14:editId="3DA2A030">
             <wp:extent cx="5400040" cy="3273425"/>
@@ -710,6 +752,901 @@
         </w:drawing>
       </w:r>
     </w:p>
+    <w:p>
+      <w:pPr>
+        <w:pStyle w:val="Ttulo2"/>
+      </w:pPr>
+      <w:r>
+        <w:t>IF ELSE</w:t>
+      </w:r>
+    </w:p>
+    <w:p>
+      <w:r>
+        <w:rPr>
+          <w:noProof/>
+        </w:rPr>
+        <w:drawing>
+          <wp:inline distT="0" distB="0" distL="0" distR="0" wp14:anchorId="302EEAC1" wp14:editId="369EB691">
+            <wp:extent cx="5020376" cy="552527"/>
+            <wp:effectExtent l="0" t="0" r="8890" b="0"/>
+            <wp:docPr id="1191936490" name="Imagen 1" descr="Imagen que contiene Gráfico&#10;&#10;El contenido generado por IA puede ser incorrecto."/>
+            <wp:cNvGraphicFramePr>
+              <a:graphicFrameLocks xmlns:a="http://schemas.openxmlformats.org/drawingml/2006/main" noChangeAspect="1"/>
+            </wp:cNvGraphicFramePr>
+            <a:graphic xmlns:a="http://schemas.openxmlformats.org/drawingml/2006/main">
+              <a:graphicData uri="http://schemas.openxmlformats.org/drawingml/2006/picture">
+                <pic:pic xmlns:pic="http://schemas.openxmlformats.org/drawingml/2006/picture">
+                  <pic:nvPicPr>
+                    <pic:cNvPr id="1191936490" name="Imagen 1" descr="Imagen que contiene Gráfico&#10;&#10;El contenido generado por IA puede ser incorrecto."/>
+                    <pic:cNvPicPr/>
+                  </pic:nvPicPr>
+                  <pic:blipFill>
+                    <a:blip r:embed="rId20"/>
+                    <a:stretch>
+                      <a:fillRect/>
+                    </a:stretch>
+                  </pic:blipFill>
+                  <pic:spPr>
+                    <a:xfrm>
+                      <a:off x="0" y="0"/>
+                      <a:ext cx="5020376" cy="552527"/>
+                    </a:xfrm>
+                    <a:prstGeom prst="rect">
+                      <a:avLst/>
+                    </a:prstGeom>
+                  </pic:spPr>
+                </pic:pic>
+              </a:graphicData>
+            </a:graphic>
+          </wp:inline>
+        </w:drawing>
+      </w:r>
+    </w:p>
+    <w:p>
+      <w:r>
+        <w:rPr>
+          <w:noProof/>
+        </w:rPr>
+        <w:drawing>
+          <wp:inline distT="0" distB="0" distL="0" distR="0" wp14:anchorId="0660671A" wp14:editId="566E01BF">
+            <wp:extent cx="5400040" cy="1090295"/>
+            <wp:effectExtent l="0" t="0" r="0" b="0"/>
+            <wp:docPr id="1464049823" name="Imagen 1" descr="Interfaz de usuario gráfica, Texto&#10;&#10;El contenido generado por IA puede ser incorrecto."/>
+            <wp:cNvGraphicFramePr>
+              <a:graphicFrameLocks xmlns:a="http://schemas.openxmlformats.org/drawingml/2006/main" noChangeAspect="1"/>
+            </wp:cNvGraphicFramePr>
+            <a:graphic xmlns:a="http://schemas.openxmlformats.org/drawingml/2006/main">
+              <a:graphicData uri="http://schemas.openxmlformats.org/drawingml/2006/picture">
+                <pic:pic xmlns:pic="http://schemas.openxmlformats.org/drawingml/2006/picture">
+                  <pic:nvPicPr>
+                    <pic:cNvPr id="1464049823" name="Imagen 1" descr="Interfaz de usuario gráfica, Texto&#10;&#10;El contenido generado por IA puede ser incorrecto."/>
+                    <pic:cNvPicPr/>
+                  </pic:nvPicPr>
+                  <pic:blipFill>
+                    <a:blip r:embed="rId21"/>
+                    <a:stretch>
+                      <a:fillRect/>
+                    </a:stretch>
+                  </pic:blipFill>
+                  <pic:spPr>
+                    <a:xfrm>
+                      <a:off x="0" y="0"/>
+                      <a:ext cx="5400040" cy="1090295"/>
+                    </a:xfrm>
+                    <a:prstGeom prst="rect">
+                      <a:avLst/>
+                    </a:prstGeom>
+                  </pic:spPr>
+                </pic:pic>
+              </a:graphicData>
+            </a:graphic>
+          </wp:inline>
+        </w:drawing>
+      </w:r>
+    </w:p>
+    <w:p>
+      <w:r>
+        <w:rPr>
+          <w:noProof/>
+        </w:rPr>
+        <w:lastRenderedPageBreak/>
+        <w:drawing>
+          <wp:inline distT="0" distB="0" distL="0" distR="0" wp14:anchorId="4D59ACFD" wp14:editId="4AD15D28">
+            <wp:extent cx="5400040" cy="3967480"/>
+            <wp:effectExtent l="0" t="0" r="0" b="0"/>
+            <wp:docPr id="606424482" name="Imagen 1" descr="Interfaz de usuario gráfica, Texto, Aplicación&#10;&#10;El contenido generado por IA puede ser incorrecto."/>
+            <wp:cNvGraphicFramePr>
+              <a:graphicFrameLocks xmlns:a="http://schemas.openxmlformats.org/drawingml/2006/main" noChangeAspect="1"/>
+            </wp:cNvGraphicFramePr>
+            <a:graphic xmlns:a="http://schemas.openxmlformats.org/drawingml/2006/main">
+              <a:graphicData uri="http://schemas.openxmlformats.org/drawingml/2006/picture">
+                <pic:pic xmlns:pic="http://schemas.openxmlformats.org/drawingml/2006/picture">
+                  <pic:nvPicPr>
+                    <pic:cNvPr id="606424482" name="Imagen 1" descr="Interfaz de usuario gráfica, Texto, Aplicación&#10;&#10;El contenido generado por IA puede ser incorrecto."/>
+                    <pic:cNvPicPr/>
+                  </pic:nvPicPr>
+                  <pic:blipFill>
+                    <a:blip r:embed="rId22"/>
+                    <a:stretch>
+                      <a:fillRect/>
+                    </a:stretch>
+                  </pic:blipFill>
+                  <pic:spPr>
+                    <a:xfrm>
+                      <a:off x="0" y="0"/>
+                      <a:ext cx="5400040" cy="3967480"/>
+                    </a:xfrm>
+                    <a:prstGeom prst="rect">
+                      <a:avLst/>
+                    </a:prstGeom>
+                  </pic:spPr>
+                </pic:pic>
+              </a:graphicData>
+            </a:graphic>
+          </wp:inline>
+        </w:drawing>
+      </w:r>
+    </w:p>
+    <w:p>
+      <w:pPr>
+        <w:pStyle w:val="Ttulo2"/>
+      </w:pPr>
+      <w:r>
+        <w:t>CASE</w:t>
+      </w:r>
+    </w:p>
+    <w:p>
+      <w:r>
+        <w:rPr>
+          <w:noProof/>
+        </w:rPr>
+        <w:drawing>
+          <wp:inline distT="0" distB="0" distL="0" distR="0" wp14:anchorId="43022C72" wp14:editId="5D1C777E">
+            <wp:extent cx="5400040" cy="1189355"/>
+            <wp:effectExtent l="0" t="0" r="0" b="0"/>
+            <wp:docPr id="1447106291" name="Imagen 1" descr="Texto, Aplicación&#10;&#10;El contenido generado por IA puede ser incorrecto."/>
+            <wp:cNvGraphicFramePr>
+              <a:graphicFrameLocks xmlns:a="http://schemas.openxmlformats.org/drawingml/2006/main" noChangeAspect="1"/>
+            </wp:cNvGraphicFramePr>
+            <a:graphic xmlns:a="http://schemas.openxmlformats.org/drawingml/2006/main">
+              <a:graphicData uri="http://schemas.openxmlformats.org/drawingml/2006/picture">
+                <pic:pic xmlns:pic="http://schemas.openxmlformats.org/drawingml/2006/picture">
+                  <pic:nvPicPr>
+                    <pic:cNvPr id="1447106291" name="Imagen 1" descr="Texto, Aplicación&#10;&#10;El contenido generado por IA puede ser incorrecto."/>
+                    <pic:cNvPicPr/>
+                  </pic:nvPicPr>
+                  <pic:blipFill>
+                    <a:blip r:embed="rId23"/>
+                    <a:stretch>
+                      <a:fillRect/>
+                    </a:stretch>
+                  </pic:blipFill>
+                  <pic:spPr>
+                    <a:xfrm>
+                      <a:off x="0" y="0"/>
+                      <a:ext cx="5400040" cy="1189355"/>
+                    </a:xfrm>
+                    <a:prstGeom prst="rect">
+                      <a:avLst/>
+                    </a:prstGeom>
+                  </pic:spPr>
+                </pic:pic>
+              </a:graphicData>
+            </a:graphic>
+          </wp:inline>
+        </w:drawing>
+      </w:r>
+    </w:p>
+    <w:p>
+      <w:pPr>
+        <w:pStyle w:val="Ttulo2"/>
+      </w:pPr>
+      <w:r>
+        <w:t>REPEAT</w:t>
+      </w:r>
+    </w:p>
+    <w:p>
+      <w:r>
+        <w:rPr>
+          <w:noProof/>
+        </w:rPr>
+        <w:drawing>
+          <wp:inline distT="0" distB="0" distL="0" distR="0" wp14:anchorId="6F641BA7" wp14:editId="3AF20F43">
+            <wp:extent cx="5400040" cy="1026160"/>
+            <wp:effectExtent l="0" t="0" r="0" b="2540"/>
+            <wp:docPr id="266155429" name="Imagen 1" descr="Forma, Rectángulo&#10;&#10;El contenido generado por IA puede ser incorrecto."/>
+            <wp:cNvGraphicFramePr>
+              <a:graphicFrameLocks xmlns:a="http://schemas.openxmlformats.org/drawingml/2006/main" noChangeAspect="1"/>
+            </wp:cNvGraphicFramePr>
+            <a:graphic xmlns:a="http://schemas.openxmlformats.org/drawingml/2006/main">
+              <a:graphicData uri="http://schemas.openxmlformats.org/drawingml/2006/picture">
+                <pic:pic xmlns:pic="http://schemas.openxmlformats.org/drawingml/2006/picture">
+                  <pic:nvPicPr>
+                    <pic:cNvPr id="266155429" name="Imagen 1" descr="Forma, Rectángulo&#10;&#10;El contenido generado por IA puede ser incorrecto."/>
+                    <pic:cNvPicPr/>
+                  </pic:nvPicPr>
+                  <pic:blipFill>
+                    <a:blip r:embed="rId24"/>
+                    <a:stretch>
+                      <a:fillRect/>
+                    </a:stretch>
+                  </pic:blipFill>
+                  <pic:spPr>
+                    <a:xfrm>
+                      <a:off x="0" y="0"/>
+                      <a:ext cx="5400040" cy="1026160"/>
+                    </a:xfrm>
+                    <a:prstGeom prst="rect">
+                      <a:avLst/>
+                    </a:prstGeom>
+                  </pic:spPr>
+                </pic:pic>
+              </a:graphicData>
+            </a:graphic>
+          </wp:inline>
+        </w:drawing>
+      </w:r>
+    </w:p>
+    <w:p>
+      <w:r>
+        <w:rPr>
+          <w:noProof/>
+        </w:rPr>
+        <w:lastRenderedPageBreak/>
+        <w:drawing>
+          <wp:inline distT="0" distB="0" distL="0" distR="0" wp14:anchorId="54A4844D" wp14:editId="4EF1E834">
+            <wp:extent cx="5400040" cy="3639820"/>
+            <wp:effectExtent l="0" t="0" r="0" b="0"/>
+            <wp:docPr id="1623431216" name="Imagen 1" descr="Interfaz de usuario gráfica, Texto, Aplicación, Correo electrónico&#10;&#10;El contenido generado por IA puede ser incorrecto."/>
+            <wp:cNvGraphicFramePr>
+              <a:graphicFrameLocks xmlns:a="http://schemas.openxmlformats.org/drawingml/2006/main" noChangeAspect="1"/>
+            </wp:cNvGraphicFramePr>
+            <a:graphic xmlns:a="http://schemas.openxmlformats.org/drawingml/2006/main">
+              <a:graphicData uri="http://schemas.openxmlformats.org/drawingml/2006/picture">
+                <pic:pic xmlns:pic="http://schemas.openxmlformats.org/drawingml/2006/picture">
+                  <pic:nvPicPr>
+                    <pic:cNvPr id="1623431216" name="Imagen 1" descr="Interfaz de usuario gráfica, Texto, Aplicación, Correo electrónico&#10;&#10;El contenido generado por IA puede ser incorrecto."/>
+                    <pic:cNvPicPr/>
+                  </pic:nvPicPr>
+                  <pic:blipFill>
+                    <a:blip r:embed="rId25"/>
+                    <a:stretch>
+                      <a:fillRect/>
+                    </a:stretch>
+                  </pic:blipFill>
+                  <pic:spPr>
+                    <a:xfrm>
+                      <a:off x="0" y="0"/>
+                      <a:ext cx="5400040" cy="3639820"/>
+                    </a:xfrm>
+                    <a:prstGeom prst="rect">
+                      <a:avLst/>
+                    </a:prstGeom>
+                  </pic:spPr>
+                </pic:pic>
+              </a:graphicData>
+            </a:graphic>
+          </wp:inline>
+        </w:drawing>
+      </w:r>
+    </w:p>
+    <w:p>
+      <w:pPr>
+        <w:pStyle w:val="Ttulo2"/>
+      </w:pPr>
+      <w:r>
+        <w:t>WHILE</w:t>
+      </w:r>
+    </w:p>
+    <w:p>
+      <w:r>
+        <w:rPr>
+          <w:noProof/>
+        </w:rPr>
+        <w:drawing>
+          <wp:inline distT="0" distB="0" distL="0" distR="0" wp14:anchorId="7DC4F391" wp14:editId="78B517C0">
+            <wp:extent cx="5400040" cy="728980"/>
+            <wp:effectExtent l="0" t="0" r="0" b="0"/>
+            <wp:docPr id="1791588250" name="Imagen 1" descr="Imagen que contiene Forma&#10;&#10;El contenido generado por IA puede ser incorrecto."/>
+            <wp:cNvGraphicFramePr>
+              <a:graphicFrameLocks xmlns:a="http://schemas.openxmlformats.org/drawingml/2006/main" noChangeAspect="1"/>
+            </wp:cNvGraphicFramePr>
+            <a:graphic xmlns:a="http://schemas.openxmlformats.org/drawingml/2006/main">
+              <a:graphicData uri="http://schemas.openxmlformats.org/drawingml/2006/picture">
+                <pic:pic xmlns:pic="http://schemas.openxmlformats.org/drawingml/2006/picture">
+                  <pic:nvPicPr>
+                    <pic:cNvPr id="1791588250" name="Imagen 1" descr="Imagen que contiene Forma&#10;&#10;El contenido generado por IA puede ser incorrecto."/>
+                    <pic:cNvPicPr/>
+                  </pic:nvPicPr>
+                  <pic:blipFill>
+                    <a:blip r:embed="rId26"/>
+                    <a:stretch>
+                      <a:fillRect/>
+                    </a:stretch>
+                  </pic:blipFill>
+                  <pic:spPr>
+                    <a:xfrm>
+                      <a:off x="0" y="0"/>
+                      <a:ext cx="5400040" cy="728980"/>
+                    </a:xfrm>
+                    <a:prstGeom prst="rect">
+                      <a:avLst/>
+                    </a:prstGeom>
+                  </pic:spPr>
+                </pic:pic>
+              </a:graphicData>
+            </a:graphic>
+          </wp:inline>
+        </w:drawing>
+      </w:r>
+    </w:p>
+    <w:p>
+      <w:pPr>
+        <w:pStyle w:val="Ttulo2"/>
+      </w:pPr>
+      <w:r>
+        <w:lastRenderedPageBreak/>
+        <w:t>FUNCTION</w:t>
+      </w:r>
+    </w:p>
+    <w:p>
+      <w:r>
+        <w:rPr>
+          <w:noProof/>
+        </w:rPr>
+        <w:drawing>
+          <wp:inline distT="0" distB="0" distL="0" distR="0" wp14:anchorId="5F2B934E" wp14:editId="413EE0F3">
+            <wp:extent cx="5400040" cy="3867150"/>
+            <wp:effectExtent l="0" t="0" r="0" b="0"/>
+            <wp:docPr id="1410010549" name="Imagen 1" descr="Interfaz de usuario gráfica, Texto, Aplicación, Correo electrónico&#10;&#10;El contenido generado por IA puede ser incorrecto."/>
+            <wp:cNvGraphicFramePr>
+              <a:graphicFrameLocks xmlns:a="http://schemas.openxmlformats.org/drawingml/2006/main" noChangeAspect="1"/>
+            </wp:cNvGraphicFramePr>
+            <a:graphic xmlns:a="http://schemas.openxmlformats.org/drawingml/2006/main">
+              <a:graphicData uri="http://schemas.openxmlformats.org/drawingml/2006/picture">
+                <pic:pic xmlns:pic="http://schemas.openxmlformats.org/drawingml/2006/picture">
+                  <pic:nvPicPr>
+                    <pic:cNvPr id="1410010549" name="Imagen 1" descr="Interfaz de usuario gráfica, Texto, Aplicación, Correo electrónico&#10;&#10;El contenido generado por IA puede ser incorrecto."/>
+                    <pic:cNvPicPr/>
+                  </pic:nvPicPr>
+                  <pic:blipFill>
+                    <a:blip r:embed="rId27"/>
+                    <a:stretch>
+                      <a:fillRect/>
+                    </a:stretch>
+                  </pic:blipFill>
+                  <pic:spPr>
+                    <a:xfrm>
+                      <a:off x="0" y="0"/>
+                      <a:ext cx="5400040" cy="3867150"/>
+                    </a:xfrm>
+                    <a:prstGeom prst="rect">
+                      <a:avLst/>
+                    </a:prstGeom>
+                  </pic:spPr>
+                </pic:pic>
+              </a:graphicData>
+            </a:graphic>
+          </wp:inline>
+        </w:drawing>
+      </w:r>
+    </w:p>
+    <w:p>
+      <w:r>
+        <w:rPr>
+          <w:noProof/>
+        </w:rPr>
+        <w:drawing>
+          <wp:inline distT="0" distB="0" distL="0" distR="0" wp14:anchorId="752EC6F3" wp14:editId="63CE82A4">
+            <wp:extent cx="5400040" cy="2502535"/>
+            <wp:effectExtent l="0" t="0" r="0" b="0"/>
+            <wp:docPr id="35713024" name="Imagen 1" descr="Interfaz de usuario gráfica, Texto, Aplicación, Correo electrónico&#10;&#10;El contenido generado por IA puede ser incorrecto."/>
+            <wp:cNvGraphicFramePr>
+              <a:graphicFrameLocks xmlns:a="http://schemas.openxmlformats.org/drawingml/2006/main" noChangeAspect="1"/>
+            </wp:cNvGraphicFramePr>
+            <a:graphic xmlns:a="http://schemas.openxmlformats.org/drawingml/2006/main">
+              <a:graphicData uri="http://schemas.openxmlformats.org/drawingml/2006/picture">
+                <pic:pic xmlns:pic="http://schemas.openxmlformats.org/drawingml/2006/picture">
+                  <pic:nvPicPr>
+                    <pic:cNvPr id="35713024" name="Imagen 1" descr="Interfaz de usuario gráfica, Texto, Aplicación, Correo electrónico&#10;&#10;El contenido generado por IA puede ser incorrecto."/>
+                    <pic:cNvPicPr/>
+                  </pic:nvPicPr>
+                  <pic:blipFill>
+                    <a:blip r:embed="rId28"/>
+                    <a:stretch>
+                      <a:fillRect/>
+                    </a:stretch>
+                  </pic:blipFill>
+                  <pic:spPr>
+                    <a:xfrm>
+                      <a:off x="0" y="0"/>
+                      <a:ext cx="5400040" cy="2502535"/>
+                    </a:xfrm>
+                    <a:prstGeom prst="rect">
+                      <a:avLst/>
+                    </a:prstGeom>
+                  </pic:spPr>
+                </pic:pic>
+              </a:graphicData>
+            </a:graphic>
+          </wp:inline>
+        </w:drawing>
+      </w:r>
+    </w:p>
+    <w:p>
+      <w:r>
+        <w:rPr>
+          <w:noProof/>
+        </w:rPr>
+        <w:lastRenderedPageBreak/>
+        <w:drawing>
+          <wp:inline distT="0" distB="0" distL="0" distR="0" wp14:anchorId="271EB5CA" wp14:editId="0FF6BDC9">
+            <wp:extent cx="5400040" cy="5277485"/>
+            <wp:effectExtent l="0" t="0" r="0" b="0"/>
+            <wp:docPr id="1623120214" name="Imagen 1" descr="Texto&#10;&#10;El contenido generado por IA puede ser incorrecto."/>
+            <wp:cNvGraphicFramePr>
+              <a:graphicFrameLocks xmlns:a="http://schemas.openxmlformats.org/drawingml/2006/main" noChangeAspect="1"/>
+            </wp:cNvGraphicFramePr>
+            <a:graphic xmlns:a="http://schemas.openxmlformats.org/drawingml/2006/main">
+              <a:graphicData uri="http://schemas.openxmlformats.org/drawingml/2006/picture">
+                <pic:pic xmlns:pic="http://schemas.openxmlformats.org/drawingml/2006/picture">
+                  <pic:nvPicPr>
+                    <pic:cNvPr id="1623120214" name="Imagen 1" descr="Texto&#10;&#10;El contenido generado por IA puede ser incorrecto."/>
+                    <pic:cNvPicPr/>
+                  </pic:nvPicPr>
+                  <pic:blipFill>
+                    <a:blip r:embed="rId29"/>
+                    <a:stretch>
+                      <a:fillRect/>
+                    </a:stretch>
+                  </pic:blipFill>
+                  <pic:spPr>
+                    <a:xfrm>
+                      <a:off x="0" y="0"/>
+                      <a:ext cx="5400040" cy="5277485"/>
+                    </a:xfrm>
+                    <a:prstGeom prst="rect">
+                      <a:avLst/>
+                    </a:prstGeom>
+                  </pic:spPr>
+                </pic:pic>
+              </a:graphicData>
+            </a:graphic>
+          </wp:inline>
+        </w:drawing>
+      </w:r>
+    </w:p>
+    <w:p>
+      <w:pPr>
+        <w:pStyle w:val="Ttulo2"/>
+      </w:pPr>
+      <w:r>
+        <w:t>HANDLER</w:t>
+      </w:r>
+    </w:p>
+    <w:p>
+      <w:r>
+        <w:drawing>
+          <wp:inline distT="0" distB="0" distL="0" distR="0" wp14:anchorId="6EA45EEE" wp14:editId="5AA6A3B8">
+            <wp:extent cx="5400040" cy="2275205"/>
+            <wp:effectExtent l="0" t="0" r="0" b="0"/>
+            <wp:docPr id="176066660" name="Imagen 1" descr="Interfaz de usuario gráfica, Texto, Aplicación, Correo electrónico&#10;&#10;El contenido generado por IA puede ser incorrecto."/>
+            <wp:cNvGraphicFramePr>
+              <a:graphicFrameLocks xmlns:a="http://schemas.openxmlformats.org/drawingml/2006/main" noChangeAspect="1"/>
+            </wp:cNvGraphicFramePr>
+            <a:graphic xmlns:a="http://schemas.openxmlformats.org/drawingml/2006/main">
+              <a:graphicData uri="http://schemas.openxmlformats.org/drawingml/2006/picture">
+                <pic:pic xmlns:pic="http://schemas.openxmlformats.org/drawingml/2006/picture">
+                  <pic:nvPicPr>
+                    <pic:cNvPr id="176066660" name="Imagen 1" descr="Interfaz de usuario gráfica, Texto, Aplicación, Correo electrónico&#10;&#10;El contenido generado por IA puede ser incorrecto."/>
+                    <pic:cNvPicPr/>
+                  </pic:nvPicPr>
+                  <pic:blipFill>
+                    <a:blip r:embed="rId30"/>
+                    <a:stretch>
+                      <a:fillRect/>
+                    </a:stretch>
+                  </pic:blipFill>
+                  <pic:spPr>
+                    <a:xfrm>
+                      <a:off x="0" y="0"/>
+                      <a:ext cx="5400040" cy="2275205"/>
+                    </a:xfrm>
+                    <a:prstGeom prst="rect">
+                      <a:avLst/>
+                    </a:prstGeom>
+                  </pic:spPr>
+                </pic:pic>
+              </a:graphicData>
+            </a:graphic>
+          </wp:inline>
+        </w:drawing>
+      </w:r>
+    </w:p>
+    <w:p>
+      <w:r>
+        <w:t>• CONTINUE: La ejecución del programa sigue después de ejecutar el código</w:t>
+      </w:r>
+      <w:r>
+        <w:t xml:space="preserve"> </w:t>
+      </w:r>
+      <w:r>
+        <w:t>asociado al HANDLER</w:t>
+      </w:r>
+    </w:p>
+    <w:p>
+      <w:r>
+        <w:lastRenderedPageBreak/>
+        <w:t>• EXIT: La ejecución del programa termina después de ejecutar el código asociado a</w:t>
+      </w:r>
+      <w:r>
+        <w:t xml:space="preserve"> EL HANDLER</w:t>
+      </w:r>
+    </w:p>
+    <w:p>
+      <w:r>
+        <w:drawing>
+          <wp:inline distT="0" distB="0" distL="0" distR="0" wp14:anchorId="047484AD" wp14:editId="444AD262">
+            <wp:extent cx="3277057" cy="943107"/>
+            <wp:effectExtent l="0" t="0" r="0" b="9525"/>
+            <wp:docPr id="708795109" name="Imagen 1" descr="Logotipo&#10;&#10;El contenido generado por IA puede ser incorrecto."/>
+            <wp:cNvGraphicFramePr>
+              <a:graphicFrameLocks xmlns:a="http://schemas.openxmlformats.org/drawingml/2006/main" noChangeAspect="1"/>
+            </wp:cNvGraphicFramePr>
+            <a:graphic xmlns:a="http://schemas.openxmlformats.org/drawingml/2006/main">
+              <a:graphicData uri="http://schemas.openxmlformats.org/drawingml/2006/picture">
+                <pic:pic xmlns:pic="http://schemas.openxmlformats.org/drawingml/2006/picture">
+                  <pic:nvPicPr>
+                    <pic:cNvPr id="708795109" name="Imagen 1" descr="Logotipo&#10;&#10;El contenido generado por IA puede ser incorrecto."/>
+                    <pic:cNvPicPr/>
+                  </pic:nvPicPr>
+                  <pic:blipFill>
+                    <a:blip r:embed="rId31"/>
+                    <a:stretch>
+                      <a:fillRect/>
+                    </a:stretch>
+                  </pic:blipFill>
+                  <pic:spPr>
+                    <a:xfrm>
+                      <a:off x="0" y="0"/>
+                      <a:ext cx="3277057" cy="943107"/>
+                    </a:xfrm>
+                    <a:prstGeom prst="rect">
+                      <a:avLst/>
+                    </a:prstGeom>
+                  </pic:spPr>
+                </pic:pic>
+              </a:graphicData>
+            </a:graphic>
+          </wp:inline>
+        </w:drawing>
+      </w:r>
+    </w:p>
+    <w:p>
+      <w:r>
+        <w:drawing>
+          <wp:inline distT="0" distB="0" distL="0" distR="0" wp14:anchorId="6E961869" wp14:editId="1F01163A">
+            <wp:extent cx="5400040" cy="4110355"/>
+            <wp:effectExtent l="0" t="0" r="0" b="4445"/>
+            <wp:docPr id="1471108530" name="Imagen 1" descr="Texto&#10;&#10;El contenido generado por IA puede ser incorrecto."/>
+            <wp:cNvGraphicFramePr>
+              <a:graphicFrameLocks xmlns:a="http://schemas.openxmlformats.org/drawingml/2006/main" noChangeAspect="1"/>
+            </wp:cNvGraphicFramePr>
+            <a:graphic xmlns:a="http://schemas.openxmlformats.org/drawingml/2006/main">
+              <a:graphicData uri="http://schemas.openxmlformats.org/drawingml/2006/picture">
+                <pic:pic xmlns:pic="http://schemas.openxmlformats.org/drawingml/2006/picture">
+                  <pic:nvPicPr>
+                    <pic:cNvPr id="1471108530" name="Imagen 1" descr="Texto&#10;&#10;El contenido generado por IA puede ser incorrecto."/>
+                    <pic:cNvPicPr/>
+                  </pic:nvPicPr>
+                  <pic:blipFill>
+                    <a:blip r:embed="rId32"/>
+                    <a:stretch>
+                      <a:fillRect/>
+                    </a:stretch>
+                  </pic:blipFill>
+                  <pic:spPr>
+                    <a:xfrm>
+                      <a:off x="0" y="0"/>
+                      <a:ext cx="5400040" cy="4110355"/>
+                    </a:xfrm>
+                    <a:prstGeom prst="rect">
+                      <a:avLst/>
+                    </a:prstGeom>
+                  </pic:spPr>
+                </pic:pic>
+              </a:graphicData>
+            </a:graphic>
+          </wp:inline>
+        </w:drawing>
+      </w:r>
+    </w:p>
+    <w:p>
+      <w:pPr>
+        <w:pStyle w:val="Ttulo2"/>
+      </w:pPr>
+      <w:r>
+        <w:t>TRANSACTION</w:t>
+      </w:r>
+      <w:r>
+        <w:t xml:space="preserve">, </w:t>
+      </w:r>
+      <w:r>
+        <w:t>COMMIT</w:t>
+      </w:r>
+      <w:r>
+        <w:t xml:space="preserve"> y </w:t>
+      </w:r>
+      <w:r>
+        <w:t>ROLLBACK</w:t>
+      </w:r>
+    </w:p>
+    <w:p>
+      <w:r>
+        <w:drawing>
+          <wp:inline distT="0" distB="0" distL="0" distR="0" wp14:anchorId="7A1A5EA4" wp14:editId="50E608E7">
+            <wp:extent cx="5400040" cy="1694815"/>
+            <wp:effectExtent l="0" t="0" r="0" b="635"/>
+            <wp:docPr id="1666405893" name="Imagen 1" descr="Captura de pantalla de un celular con texto&#10;&#10;El contenido generado por IA puede ser incorrecto."/>
+            <wp:cNvGraphicFramePr>
+              <a:graphicFrameLocks xmlns:a="http://schemas.openxmlformats.org/drawingml/2006/main" noChangeAspect="1"/>
+            </wp:cNvGraphicFramePr>
+            <a:graphic xmlns:a="http://schemas.openxmlformats.org/drawingml/2006/main">
+              <a:graphicData uri="http://schemas.openxmlformats.org/drawingml/2006/picture">
+                <pic:pic xmlns:pic="http://schemas.openxmlformats.org/drawingml/2006/picture">
+                  <pic:nvPicPr>
+                    <pic:cNvPr id="1666405893" name="Imagen 1" descr="Captura de pantalla de un celular con texto&#10;&#10;El contenido generado por IA puede ser incorrecto."/>
+                    <pic:cNvPicPr/>
+                  </pic:nvPicPr>
+                  <pic:blipFill>
+                    <a:blip r:embed="rId33"/>
+                    <a:stretch>
+                      <a:fillRect/>
+                    </a:stretch>
+                  </pic:blipFill>
+                  <pic:spPr>
+                    <a:xfrm>
+                      <a:off x="0" y="0"/>
+                      <a:ext cx="5400040" cy="1694815"/>
+                    </a:xfrm>
+                    <a:prstGeom prst="rect">
+                      <a:avLst/>
+                    </a:prstGeom>
+                  </pic:spPr>
+                </pic:pic>
+              </a:graphicData>
+            </a:graphic>
+          </wp:inline>
+        </w:drawing>
+      </w:r>
+    </w:p>
+    <w:p>
+      <w:r>
+        <w:lastRenderedPageBreak/>
+        <w:drawing>
+          <wp:inline distT="0" distB="0" distL="0" distR="0" wp14:anchorId="2EBE3724" wp14:editId="4A08E5C0">
+            <wp:extent cx="5400040" cy="3136900"/>
+            <wp:effectExtent l="0" t="0" r="0" b="6350"/>
+            <wp:docPr id="1338073884" name="Imagen 1" descr="Interfaz de usuario gráfica, Texto, Aplicación, Correo electrónico&#10;&#10;El contenido generado por IA puede ser incorrecto."/>
+            <wp:cNvGraphicFramePr>
+              <a:graphicFrameLocks xmlns:a="http://schemas.openxmlformats.org/drawingml/2006/main" noChangeAspect="1"/>
+            </wp:cNvGraphicFramePr>
+            <a:graphic xmlns:a="http://schemas.openxmlformats.org/drawingml/2006/main">
+              <a:graphicData uri="http://schemas.openxmlformats.org/drawingml/2006/picture">
+                <pic:pic xmlns:pic="http://schemas.openxmlformats.org/drawingml/2006/picture">
+                  <pic:nvPicPr>
+                    <pic:cNvPr id="1338073884" name="Imagen 1" descr="Interfaz de usuario gráfica, Texto, Aplicación, Correo electrónico&#10;&#10;El contenido generado por IA puede ser incorrecto."/>
+                    <pic:cNvPicPr/>
+                  </pic:nvPicPr>
+                  <pic:blipFill>
+                    <a:blip r:embed="rId34"/>
+                    <a:stretch>
+                      <a:fillRect/>
+                    </a:stretch>
+                  </pic:blipFill>
+                  <pic:spPr>
+                    <a:xfrm>
+                      <a:off x="0" y="0"/>
+                      <a:ext cx="5400040" cy="3136900"/>
+                    </a:xfrm>
+                    <a:prstGeom prst="rect">
+                      <a:avLst/>
+                    </a:prstGeom>
+                  </pic:spPr>
+                </pic:pic>
+              </a:graphicData>
+            </a:graphic>
+          </wp:inline>
+        </w:drawing>
+      </w:r>
+    </w:p>
+    <w:p>
+      <w:r>
+        <w:drawing>
+          <wp:inline distT="0" distB="0" distL="0" distR="0" wp14:anchorId="0FB8345F" wp14:editId="34D2C74D">
+            <wp:extent cx="5400040" cy="2216150"/>
+            <wp:effectExtent l="0" t="0" r="0" b="0"/>
+            <wp:docPr id="645666258" name="Imagen 1" descr="Texto&#10;&#10;El contenido generado por IA puede ser incorrecto."/>
+            <wp:cNvGraphicFramePr>
+              <a:graphicFrameLocks xmlns:a="http://schemas.openxmlformats.org/drawingml/2006/main" noChangeAspect="1"/>
+            </wp:cNvGraphicFramePr>
+            <a:graphic xmlns:a="http://schemas.openxmlformats.org/drawingml/2006/main">
+              <a:graphicData uri="http://schemas.openxmlformats.org/drawingml/2006/picture">
+                <pic:pic xmlns:pic="http://schemas.openxmlformats.org/drawingml/2006/picture">
+                  <pic:nvPicPr>
+                    <pic:cNvPr id="645666258" name="Imagen 1" descr="Texto&#10;&#10;El contenido generado por IA puede ser incorrecto."/>
+                    <pic:cNvPicPr/>
+                  </pic:nvPicPr>
+                  <pic:blipFill>
+                    <a:blip r:embed="rId35"/>
+                    <a:stretch>
+                      <a:fillRect/>
+                    </a:stretch>
+                  </pic:blipFill>
+                  <pic:spPr>
+                    <a:xfrm>
+                      <a:off x="0" y="0"/>
+                      <a:ext cx="5400040" cy="2216150"/>
+                    </a:xfrm>
+                    <a:prstGeom prst="rect">
+                      <a:avLst/>
+                    </a:prstGeom>
+                  </pic:spPr>
+                </pic:pic>
+              </a:graphicData>
+            </a:graphic>
+          </wp:inline>
+        </w:drawing>
+      </w:r>
+    </w:p>
+    <w:p>
+      <w:pPr>
+        <w:pStyle w:val="Ttulo2"/>
+      </w:pPr>
+      <w:proofErr w:type="spellStart"/>
+      <w:r>
+        <w:t>Cursors</w:t>
+      </w:r>
+      <w:proofErr w:type="spellEnd"/>
+    </w:p>
+    <w:p>
+      <w:r>
+        <w:t>Los cursores nos permiten almacenar un conjunto de filas resultado de una</w:t>
+      </w:r>
+      <w:r>
+        <w:t xml:space="preserve"> </w:t>
+      </w:r>
+      <w:r>
+        <w:t>consulta en una estructura de datos que podemos ir recorriendo de forma</w:t>
+      </w:r>
+      <w:r>
+        <w:t xml:space="preserve"> </w:t>
+      </w:r>
+      <w:r>
+        <w:t>secuencial.</w:t>
+      </w:r>
+    </w:p>
+    <w:p>
+      <w:r>
+        <w:lastRenderedPageBreak/>
+        <w:drawing>
+          <wp:inline distT="0" distB="0" distL="0" distR="0" wp14:anchorId="114F5C45" wp14:editId="1C62DAFC">
+            <wp:extent cx="5400040" cy="5313045"/>
+            <wp:effectExtent l="0" t="0" r="0" b="1905"/>
+            <wp:docPr id="1204092442" name="Imagen 1" descr="Interfaz de usuario gráfica, Texto, Aplicación&#10;&#10;El contenido generado por IA puede ser incorrecto."/>
+            <wp:cNvGraphicFramePr>
+              <a:graphicFrameLocks xmlns:a="http://schemas.openxmlformats.org/drawingml/2006/main" noChangeAspect="1"/>
+            </wp:cNvGraphicFramePr>
+            <a:graphic xmlns:a="http://schemas.openxmlformats.org/drawingml/2006/main">
+              <a:graphicData uri="http://schemas.openxmlformats.org/drawingml/2006/picture">
+                <pic:pic xmlns:pic="http://schemas.openxmlformats.org/drawingml/2006/picture">
+                  <pic:nvPicPr>
+                    <pic:cNvPr id="1204092442" name="Imagen 1" descr="Interfaz de usuario gráfica, Texto, Aplicación&#10;&#10;El contenido generado por IA puede ser incorrecto."/>
+                    <pic:cNvPicPr/>
+                  </pic:nvPicPr>
+                  <pic:blipFill>
+                    <a:blip r:embed="rId36"/>
+                    <a:stretch>
+                      <a:fillRect/>
+                    </a:stretch>
+                  </pic:blipFill>
+                  <pic:spPr>
+                    <a:xfrm>
+                      <a:off x="0" y="0"/>
+                      <a:ext cx="5400040" cy="5313045"/>
+                    </a:xfrm>
+                    <a:prstGeom prst="rect">
+                      <a:avLst/>
+                    </a:prstGeom>
+                  </pic:spPr>
+                </pic:pic>
+              </a:graphicData>
+            </a:graphic>
+          </wp:inline>
+        </w:drawing>
+      </w:r>
+    </w:p>
+    <w:p>
+      <w:r>
+        <w:drawing>
+          <wp:inline distT="0" distB="0" distL="0" distR="0" wp14:anchorId="62AE87EB" wp14:editId="27D93D7F">
+            <wp:extent cx="5400040" cy="1023620"/>
+            <wp:effectExtent l="0" t="0" r="0" b="5080"/>
+            <wp:docPr id="936941578" name="Imagen 1" descr="Interfaz de usuario gráfica&#10;&#10;El contenido generado por IA puede ser incorrecto."/>
+            <wp:cNvGraphicFramePr>
+              <a:graphicFrameLocks xmlns:a="http://schemas.openxmlformats.org/drawingml/2006/main" noChangeAspect="1"/>
+            </wp:cNvGraphicFramePr>
+            <a:graphic xmlns:a="http://schemas.openxmlformats.org/drawingml/2006/main">
+              <a:graphicData uri="http://schemas.openxmlformats.org/drawingml/2006/picture">
+                <pic:pic xmlns:pic="http://schemas.openxmlformats.org/drawingml/2006/picture">
+                  <pic:nvPicPr>
+                    <pic:cNvPr id="936941578" name="Imagen 1" descr="Interfaz de usuario gráfica&#10;&#10;El contenido generado por IA puede ser incorrecto."/>
+                    <pic:cNvPicPr/>
+                  </pic:nvPicPr>
+                  <pic:blipFill>
+                    <a:blip r:embed="rId37"/>
+                    <a:stretch>
+                      <a:fillRect/>
+                    </a:stretch>
+                  </pic:blipFill>
+                  <pic:spPr>
+                    <a:xfrm>
+                      <a:off x="0" y="0"/>
+                      <a:ext cx="5400040" cy="1023620"/>
+                    </a:xfrm>
+                    <a:prstGeom prst="rect">
+                      <a:avLst/>
+                    </a:prstGeom>
+                  </pic:spPr>
+                </pic:pic>
+              </a:graphicData>
+            </a:graphic>
+          </wp:inline>
+        </w:drawing>
+      </w:r>
+    </w:p>
+    <w:p/>
+    <w:p>
+      <w:r>
+        <w:lastRenderedPageBreak/>
+        <w:drawing>
+          <wp:inline distT="0" distB="0" distL="0" distR="0" wp14:anchorId="37A8D1B7" wp14:editId="29B7F2D4">
+            <wp:extent cx="5400040" cy="6900545"/>
+            <wp:effectExtent l="0" t="0" r="0" b="0"/>
+            <wp:docPr id="1467205929" name="Imagen 1" descr="Texto&#10;&#10;El contenido generado por IA puede ser incorrecto."/>
+            <wp:cNvGraphicFramePr>
+              <a:graphicFrameLocks xmlns:a="http://schemas.openxmlformats.org/drawingml/2006/main" noChangeAspect="1"/>
+            </wp:cNvGraphicFramePr>
+            <a:graphic xmlns:a="http://schemas.openxmlformats.org/drawingml/2006/main">
+              <a:graphicData uri="http://schemas.openxmlformats.org/drawingml/2006/picture">
+                <pic:pic xmlns:pic="http://schemas.openxmlformats.org/drawingml/2006/picture">
+                  <pic:nvPicPr>
+                    <pic:cNvPr id="1467205929" name="Imagen 1" descr="Texto&#10;&#10;El contenido generado por IA puede ser incorrecto."/>
+                    <pic:cNvPicPr/>
+                  </pic:nvPicPr>
+                  <pic:blipFill>
+                    <a:blip r:embed="rId38"/>
+                    <a:stretch>
+                      <a:fillRect/>
+                    </a:stretch>
+                  </pic:blipFill>
+                  <pic:spPr>
+                    <a:xfrm>
+                      <a:off x="0" y="0"/>
+                      <a:ext cx="5400040" cy="6900545"/>
+                    </a:xfrm>
+                    <a:prstGeom prst="rect">
+                      <a:avLst/>
+                    </a:prstGeom>
+                  </pic:spPr>
+                </pic:pic>
+              </a:graphicData>
+            </a:graphic>
+          </wp:inline>
+        </w:drawing>
+      </w:r>
+    </w:p>
+    <w:p/>
     <w:sectPr>
       <w:pgSz w:w="11906" w:h="16838"/>
       <w:pgMar w:top="1417" w:right="1701" w:bottom="1417" w:left="1701" w:header="708" w:footer="708" w:gutter="0"/>

--- a/Tercer trimestre/Resumen 3er Trimestre BD.docx
+++ b/Tercer trimestre/Resumen 3er Trimestre BD.docx
@@ -1226,6 +1226,9 @@
     </w:p>
     <w:p>
       <w:r>
+        <w:rPr>
+          <w:noProof/>
+        </w:rPr>
         <w:drawing>
           <wp:inline distT="0" distB="0" distL="0" distR="0" wp14:anchorId="6EA45EEE" wp14:editId="5AA6A3B8">
             <wp:extent cx="5400040" cy="2275205"/>
@@ -1285,6 +1288,9 @@
     </w:p>
     <w:p>
       <w:r>
+        <w:rPr>
+          <w:noProof/>
+        </w:rPr>
         <w:drawing>
           <wp:inline distT="0" distB="0" distL="0" distR="0" wp14:anchorId="047484AD" wp14:editId="444AD262">
             <wp:extent cx="3277057" cy="943107"/>
@@ -1324,6 +1330,9 @@
     </w:p>
     <w:p>
       <w:r>
+        <w:rPr>
+          <w:noProof/>
+        </w:rPr>
         <w:drawing>
           <wp:inline distT="0" distB="0" distL="0" distR="0" wp14:anchorId="6E961869" wp14:editId="1F01163A">
             <wp:extent cx="5400040" cy="4110355"/>
@@ -1383,6 +1392,9 @@
     </w:p>
     <w:p>
       <w:r>
+        <w:rPr>
+          <w:noProof/>
+        </w:rPr>
         <w:drawing>
           <wp:inline distT="0" distB="0" distL="0" distR="0" wp14:anchorId="7A1A5EA4" wp14:editId="50E608E7">
             <wp:extent cx="5400040" cy="1694815"/>
@@ -1422,6 +1434,9 @@
     </w:p>
     <w:p>
       <w:r>
+        <w:rPr>
+          <w:noProof/>
+        </w:rPr>
         <w:lastRenderedPageBreak/>
         <w:drawing>
           <wp:inline distT="0" distB="0" distL="0" distR="0" wp14:anchorId="2EBE3724" wp14:editId="4A08E5C0">
@@ -1462,6 +1477,9 @@
     </w:p>
     <w:p>
       <w:r>
+        <w:rPr>
+          <w:noProof/>
+        </w:rPr>
         <w:drawing>
           <wp:inline distT="0" distB="0" distL="0" distR="0" wp14:anchorId="0FB8345F" wp14:editId="34D2C74D">
             <wp:extent cx="5400040" cy="2216150"/>
@@ -1511,23 +1529,14 @@
     </w:p>
     <w:p>
       <w:r>
-        <w:t>Los cursores nos permiten almacenar un conjunto de filas resultado de una</w:t>
-      </w:r>
-      <w:r>
-        <w:t xml:space="preserve"> </w:t>
-      </w:r>
-      <w:r>
-        <w:t>consulta en una estructura de datos que podemos ir recorriendo de forma</w:t>
-      </w:r>
-      <w:r>
-        <w:t xml:space="preserve"> </w:t>
-      </w:r>
-      <w:r>
-        <w:t>secuencial.</w:t>
-      </w:r>
-    </w:p>
-    <w:p>
-      <w:r>
+        <w:t>Los cursores nos permiten almacenar un conjunto de filas resultado de una consulta en una estructura de datos que podemos ir recorriendo de forma secuencial.</w:t>
+      </w:r>
+    </w:p>
+    <w:p>
+      <w:r>
+        <w:rPr>
+          <w:noProof/>
+        </w:rPr>
         <w:lastRenderedPageBreak/>
         <w:drawing>
           <wp:inline distT="0" distB="0" distL="0" distR="0" wp14:anchorId="114F5C45" wp14:editId="1C62DAFC">
@@ -1568,6 +1577,9 @@
     </w:p>
     <w:p>
       <w:r>
+        <w:rPr>
+          <w:noProof/>
+        </w:rPr>
         <w:drawing>
           <wp:inline distT="0" distB="0" distL="0" distR="0" wp14:anchorId="62AE87EB" wp14:editId="27D93D7F">
             <wp:extent cx="5400040" cy="1023620"/>
@@ -1608,6 +1620,9 @@
     <w:p/>
     <w:p>
       <w:r>
+        <w:rPr>
+          <w:noProof/>
+        </w:rPr>
         <w:lastRenderedPageBreak/>
         <w:drawing>
           <wp:inline distT="0" distB="0" distL="0" distR="0" wp14:anchorId="37A8D1B7" wp14:editId="29B7F2D4">
@@ -1634,6 +1649,636 @@
                     <a:xfrm>
                       <a:off x="0" y="0"/>
                       <a:ext cx="5400040" cy="6900545"/>
+                    </a:xfrm>
+                    <a:prstGeom prst="rect">
+                      <a:avLst/>
+                    </a:prstGeom>
+                  </pic:spPr>
+                </pic:pic>
+              </a:graphicData>
+            </a:graphic>
+          </wp:inline>
+        </w:drawing>
+      </w:r>
+    </w:p>
+    <w:p>
+      <w:pPr>
+        <w:pStyle w:val="Ttulo2"/>
+      </w:pPr>
+      <w:proofErr w:type="spellStart"/>
+      <w:r>
+        <w:t>Triggers</w:t>
+      </w:r>
+      <w:proofErr w:type="spellEnd"/>
+    </w:p>
+    <w:p>
+      <w:r>
+        <w:t>Funciones que se “</w:t>
+      </w:r>
+      <w:proofErr w:type="spellStart"/>
+      <w:r>
+        <w:t>trigerean</w:t>
+      </w:r>
+      <w:proofErr w:type="spellEnd"/>
+      <w:r>
+        <w:t xml:space="preserve">” antes o </w:t>
+      </w:r>
+      <w:proofErr w:type="spellStart"/>
+      <w:r>
+        <w:t>dsp</w:t>
+      </w:r>
+      <w:proofErr w:type="spellEnd"/>
+      <w:r>
+        <w:t xml:space="preserve"> de cierta consulta</w:t>
+      </w:r>
+    </w:p>
+    <w:p>
+      <w:r>
+        <w:t xml:space="preserve">Las </w:t>
+      </w:r>
+      <w:proofErr w:type="spellStart"/>
+      <w:r>
+        <w:t>before</w:t>
+      </w:r>
+      <w:proofErr w:type="spellEnd"/>
+      <w:r>
+        <w:t xml:space="preserve"> sirven para controlar datos antes de usarlos y </w:t>
+      </w:r>
+      <w:proofErr w:type="gramStart"/>
+      <w:r>
+        <w:t>la after</w:t>
+      </w:r>
+      <w:proofErr w:type="gramEnd"/>
+      <w:r>
+        <w:t xml:space="preserve"> para </w:t>
+      </w:r>
+      <w:r>
+        <w:t>registrar algo relacionado a la sentencia que se realizo</w:t>
+      </w:r>
+    </w:p>
+    <w:p>
+      <w:r>
+        <w:lastRenderedPageBreak/>
+        <w:drawing>
+          <wp:inline distT="0" distB="0" distL="0" distR="0" wp14:anchorId="70E555A3" wp14:editId="61C07757">
+            <wp:extent cx="5400040" cy="970280"/>
+            <wp:effectExtent l="0" t="0" r="0" b="1270"/>
+            <wp:docPr id="1869625937" name="Imagen 1" descr="Interfaz de usuario gráfica, Aplicación, Word&#10;&#10;El contenido generado por IA puede ser incorrecto."/>
+            <wp:cNvGraphicFramePr>
+              <a:graphicFrameLocks xmlns:a="http://schemas.openxmlformats.org/drawingml/2006/main" noChangeAspect="1"/>
+            </wp:cNvGraphicFramePr>
+            <a:graphic xmlns:a="http://schemas.openxmlformats.org/drawingml/2006/main">
+              <a:graphicData uri="http://schemas.openxmlformats.org/drawingml/2006/picture">
+                <pic:pic xmlns:pic="http://schemas.openxmlformats.org/drawingml/2006/picture">
+                  <pic:nvPicPr>
+                    <pic:cNvPr id="1869625937" name="Imagen 1" descr="Interfaz de usuario gráfica, Aplicación, Word&#10;&#10;El contenido generado por IA puede ser incorrecto."/>
+                    <pic:cNvPicPr/>
+                  </pic:nvPicPr>
+                  <pic:blipFill>
+                    <a:blip r:embed="rId39"/>
+                    <a:stretch>
+                      <a:fillRect/>
+                    </a:stretch>
+                  </pic:blipFill>
+                  <pic:spPr>
+                    <a:xfrm>
+                      <a:off x="0" y="0"/>
+                      <a:ext cx="5400040" cy="970280"/>
+                    </a:xfrm>
+                    <a:prstGeom prst="rect">
+                      <a:avLst/>
+                    </a:prstGeom>
+                  </pic:spPr>
+                </pic:pic>
+              </a:graphicData>
+            </a:graphic>
+          </wp:inline>
+        </w:drawing>
+      </w:r>
+    </w:p>
+    <w:p>
+      <w:r>
+        <w:drawing>
+          <wp:inline distT="0" distB="0" distL="0" distR="0" wp14:anchorId="3AF984AF" wp14:editId="2988777A">
+            <wp:extent cx="5400040" cy="526415"/>
+            <wp:effectExtent l="0" t="0" r="0" b="6985"/>
+            <wp:docPr id="609355423" name="Imagen 1"/>
+            <wp:cNvGraphicFramePr>
+              <a:graphicFrameLocks xmlns:a="http://schemas.openxmlformats.org/drawingml/2006/main" noChangeAspect="1"/>
+            </wp:cNvGraphicFramePr>
+            <a:graphic xmlns:a="http://schemas.openxmlformats.org/drawingml/2006/main">
+              <a:graphicData uri="http://schemas.openxmlformats.org/drawingml/2006/picture">
+                <pic:pic xmlns:pic="http://schemas.openxmlformats.org/drawingml/2006/picture">
+                  <pic:nvPicPr>
+                    <pic:cNvPr id="609355423" name=""/>
+                    <pic:cNvPicPr/>
+                  </pic:nvPicPr>
+                  <pic:blipFill>
+                    <a:blip r:embed="rId40"/>
+                    <a:stretch>
+                      <a:fillRect/>
+                    </a:stretch>
+                  </pic:blipFill>
+                  <pic:spPr>
+                    <a:xfrm>
+                      <a:off x="0" y="0"/>
+                      <a:ext cx="5400040" cy="526415"/>
+                    </a:xfrm>
+                    <a:prstGeom prst="rect">
+                      <a:avLst/>
+                    </a:prstGeom>
+                  </pic:spPr>
+                </pic:pic>
+              </a:graphicData>
+            </a:graphic>
+          </wp:inline>
+        </w:drawing>
+      </w:r>
+    </w:p>
+    <w:p>
+      <w:r>
+        <w:drawing>
+          <wp:inline distT="0" distB="0" distL="0" distR="0" wp14:anchorId="422D128E" wp14:editId="7A2E6F00">
+            <wp:extent cx="5400040" cy="1934210"/>
+            <wp:effectExtent l="0" t="0" r="0" b="8890"/>
+            <wp:docPr id="946364277" name="Imagen 1" descr="Interfaz de usuario gráfica, Texto, Aplicación, Correo electrónico&#10;&#10;El contenido generado por IA puede ser incorrecto."/>
+            <wp:cNvGraphicFramePr>
+              <a:graphicFrameLocks xmlns:a="http://schemas.openxmlformats.org/drawingml/2006/main" noChangeAspect="1"/>
+            </wp:cNvGraphicFramePr>
+            <a:graphic xmlns:a="http://schemas.openxmlformats.org/drawingml/2006/main">
+              <a:graphicData uri="http://schemas.openxmlformats.org/drawingml/2006/picture">
+                <pic:pic xmlns:pic="http://schemas.openxmlformats.org/drawingml/2006/picture">
+                  <pic:nvPicPr>
+                    <pic:cNvPr id="946364277" name="Imagen 1" descr="Interfaz de usuario gráfica, Texto, Aplicación, Correo electrónico&#10;&#10;El contenido generado por IA puede ser incorrecto."/>
+                    <pic:cNvPicPr/>
+                  </pic:nvPicPr>
+                  <pic:blipFill>
+                    <a:blip r:embed="rId41"/>
+                    <a:stretch>
+                      <a:fillRect/>
+                    </a:stretch>
+                  </pic:blipFill>
+                  <pic:spPr>
+                    <a:xfrm>
+                      <a:off x="0" y="0"/>
+                      <a:ext cx="5400040" cy="1934210"/>
+                    </a:xfrm>
+                    <a:prstGeom prst="rect">
+                      <a:avLst/>
+                    </a:prstGeom>
+                  </pic:spPr>
+                </pic:pic>
+              </a:graphicData>
+            </a:graphic>
+          </wp:inline>
+        </w:drawing>
+      </w:r>
+    </w:p>
+    <w:p>
+      <w:pPr>
+        <w:pStyle w:val="Ttulo1"/>
+      </w:pPr>
+      <w:proofErr w:type="spellStart"/>
+      <w:r>
+        <w:t>Ud</w:t>
+      </w:r>
+      <w:proofErr w:type="spellEnd"/>
+      <w:r>
+        <w:t xml:space="preserve"> 8. Usuarios</w:t>
+      </w:r>
+    </w:p>
+    <w:p>
+      <w:r>
+        <w:drawing>
+          <wp:inline distT="0" distB="0" distL="0" distR="0" wp14:anchorId="13ADB5D5" wp14:editId="08FDB5CB">
+            <wp:extent cx="5400040" cy="458470"/>
+            <wp:effectExtent l="0" t="0" r="0" b="0"/>
+            <wp:docPr id="1090889373" name="Imagen 1"/>
+            <wp:cNvGraphicFramePr>
+              <a:graphicFrameLocks xmlns:a="http://schemas.openxmlformats.org/drawingml/2006/main" noChangeAspect="1"/>
+            </wp:cNvGraphicFramePr>
+            <a:graphic xmlns:a="http://schemas.openxmlformats.org/drawingml/2006/main">
+              <a:graphicData uri="http://schemas.openxmlformats.org/drawingml/2006/picture">
+                <pic:pic xmlns:pic="http://schemas.openxmlformats.org/drawingml/2006/picture">
+                  <pic:nvPicPr>
+                    <pic:cNvPr id="1090889373" name=""/>
+                    <pic:cNvPicPr/>
+                  </pic:nvPicPr>
+                  <pic:blipFill>
+                    <a:blip r:embed="rId42"/>
+                    <a:stretch>
+                      <a:fillRect/>
+                    </a:stretch>
+                  </pic:blipFill>
+                  <pic:spPr>
+                    <a:xfrm>
+                      <a:off x="0" y="0"/>
+                      <a:ext cx="5400040" cy="458470"/>
+                    </a:xfrm>
+                    <a:prstGeom prst="rect">
+                      <a:avLst/>
+                    </a:prstGeom>
+                  </pic:spPr>
+                </pic:pic>
+              </a:graphicData>
+            </a:graphic>
+          </wp:inline>
+        </w:drawing>
+      </w:r>
+    </w:p>
+    <w:p>
+      <w:r>
+        <w:drawing>
+          <wp:inline distT="0" distB="0" distL="0" distR="0" wp14:anchorId="5233FF5C" wp14:editId="44483D94">
+            <wp:extent cx="5400040" cy="1539240"/>
+            <wp:effectExtent l="0" t="0" r="0" b="3810"/>
+            <wp:docPr id="780984030" name="Imagen 1" descr="Interfaz de usuario gráfica, Texto, Aplicación&#10;&#10;El contenido generado por IA puede ser incorrecto."/>
+            <wp:cNvGraphicFramePr>
+              <a:graphicFrameLocks xmlns:a="http://schemas.openxmlformats.org/drawingml/2006/main" noChangeAspect="1"/>
+            </wp:cNvGraphicFramePr>
+            <a:graphic xmlns:a="http://schemas.openxmlformats.org/drawingml/2006/main">
+              <a:graphicData uri="http://schemas.openxmlformats.org/drawingml/2006/picture">
+                <pic:pic xmlns:pic="http://schemas.openxmlformats.org/drawingml/2006/picture">
+                  <pic:nvPicPr>
+                    <pic:cNvPr id="780984030" name="Imagen 1" descr="Interfaz de usuario gráfica, Texto, Aplicación&#10;&#10;El contenido generado por IA puede ser incorrecto."/>
+                    <pic:cNvPicPr/>
+                  </pic:nvPicPr>
+                  <pic:blipFill>
+                    <a:blip r:embed="rId43"/>
+                    <a:stretch>
+                      <a:fillRect/>
+                    </a:stretch>
+                  </pic:blipFill>
+                  <pic:spPr>
+                    <a:xfrm>
+                      <a:off x="0" y="0"/>
+                      <a:ext cx="5400040" cy="1539240"/>
+                    </a:xfrm>
+                    <a:prstGeom prst="rect">
+                      <a:avLst/>
+                    </a:prstGeom>
+                  </pic:spPr>
+                </pic:pic>
+              </a:graphicData>
+            </a:graphic>
+          </wp:inline>
+        </w:drawing>
+      </w:r>
+    </w:p>
+    <w:p>
+      <w:r>
+        <w:drawing>
+          <wp:inline distT="0" distB="0" distL="0" distR="0" wp14:anchorId="261E743F" wp14:editId="2B8FB274">
+            <wp:extent cx="5400040" cy="1131570"/>
+            <wp:effectExtent l="0" t="0" r="0" b="0"/>
+            <wp:docPr id="929651287" name="Imagen 1" descr="Interfaz de usuario gráfica, Texto, Aplicación&#10;&#10;El contenido generado por IA puede ser incorrecto."/>
+            <wp:cNvGraphicFramePr>
+              <a:graphicFrameLocks xmlns:a="http://schemas.openxmlformats.org/drawingml/2006/main" noChangeAspect="1"/>
+            </wp:cNvGraphicFramePr>
+            <a:graphic xmlns:a="http://schemas.openxmlformats.org/drawingml/2006/main">
+              <a:graphicData uri="http://schemas.openxmlformats.org/drawingml/2006/picture">
+                <pic:pic xmlns:pic="http://schemas.openxmlformats.org/drawingml/2006/picture">
+                  <pic:nvPicPr>
+                    <pic:cNvPr id="929651287" name="Imagen 1" descr="Interfaz de usuario gráfica, Texto, Aplicación&#10;&#10;El contenido generado por IA puede ser incorrecto."/>
+                    <pic:cNvPicPr/>
+                  </pic:nvPicPr>
+                  <pic:blipFill>
+                    <a:blip r:embed="rId44"/>
+                    <a:stretch>
+                      <a:fillRect/>
+                    </a:stretch>
+                  </pic:blipFill>
+                  <pic:spPr>
+                    <a:xfrm>
+                      <a:off x="0" y="0"/>
+                      <a:ext cx="5400040" cy="1131570"/>
+                    </a:xfrm>
+                    <a:prstGeom prst="rect">
+                      <a:avLst/>
+                    </a:prstGeom>
+                  </pic:spPr>
+                </pic:pic>
+              </a:graphicData>
+            </a:graphic>
+          </wp:inline>
+        </w:drawing>
+      </w:r>
+    </w:p>
+    <w:p>
+      <w:r>
+        <w:lastRenderedPageBreak/>
+        <w:drawing>
+          <wp:inline distT="0" distB="0" distL="0" distR="0" wp14:anchorId="7047FD7E" wp14:editId="29D85238">
+            <wp:extent cx="5400040" cy="993775"/>
+            <wp:effectExtent l="0" t="0" r="0" b="0"/>
+            <wp:docPr id="656495504" name="Imagen 1" descr="Interfaz de usuario gráfica, Texto, Aplicación, Correo electrónico&#10;&#10;El contenido generado por IA puede ser incorrecto."/>
+            <wp:cNvGraphicFramePr>
+              <a:graphicFrameLocks xmlns:a="http://schemas.openxmlformats.org/drawingml/2006/main" noChangeAspect="1"/>
+            </wp:cNvGraphicFramePr>
+            <a:graphic xmlns:a="http://schemas.openxmlformats.org/drawingml/2006/main">
+              <a:graphicData uri="http://schemas.openxmlformats.org/drawingml/2006/picture">
+                <pic:pic xmlns:pic="http://schemas.openxmlformats.org/drawingml/2006/picture">
+                  <pic:nvPicPr>
+                    <pic:cNvPr id="656495504" name="Imagen 1" descr="Interfaz de usuario gráfica, Texto, Aplicación, Correo electrónico&#10;&#10;El contenido generado por IA puede ser incorrecto."/>
+                    <pic:cNvPicPr/>
+                  </pic:nvPicPr>
+                  <pic:blipFill>
+                    <a:blip r:embed="rId45"/>
+                    <a:stretch>
+                      <a:fillRect/>
+                    </a:stretch>
+                  </pic:blipFill>
+                  <pic:spPr>
+                    <a:xfrm>
+                      <a:off x="0" y="0"/>
+                      <a:ext cx="5400040" cy="993775"/>
+                    </a:xfrm>
+                    <a:prstGeom prst="rect">
+                      <a:avLst/>
+                    </a:prstGeom>
+                  </pic:spPr>
+                </pic:pic>
+              </a:graphicData>
+            </a:graphic>
+          </wp:inline>
+        </w:drawing>
+      </w:r>
+    </w:p>
+    <w:p>
+      <w:r>
+        <w:t>Dar privilegios</w:t>
+      </w:r>
+    </w:p>
+    <w:p/>
+    <w:p>
+      <w:r>
+        <w:drawing>
+          <wp:inline distT="0" distB="0" distL="0" distR="0" wp14:anchorId="5C0D43BF" wp14:editId="3E1747CF">
+            <wp:extent cx="5400040" cy="387350"/>
+            <wp:effectExtent l="0" t="0" r="0" b="0"/>
+            <wp:docPr id="895761632" name="Imagen 1"/>
+            <wp:cNvGraphicFramePr>
+              <a:graphicFrameLocks xmlns:a="http://schemas.openxmlformats.org/drawingml/2006/main" noChangeAspect="1"/>
+            </wp:cNvGraphicFramePr>
+            <a:graphic xmlns:a="http://schemas.openxmlformats.org/drawingml/2006/main">
+              <a:graphicData uri="http://schemas.openxmlformats.org/drawingml/2006/picture">
+                <pic:pic xmlns:pic="http://schemas.openxmlformats.org/drawingml/2006/picture">
+                  <pic:nvPicPr>
+                    <pic:cNvPr id="895761632" name=""/>
+                    <pic:cNvPicPr/>
+                  </pic:nvPicPr>
+                  <pic:blipFill>
+                    <a:blip r:embed="rId46"/>
+                    <a:stretch>
+                      <a:fillRect/>
+                    </a:stretch>
+                  </pic:blipFill>
+                  <pic:spPr>
+                    <a:xfrm>
+                      <a:off x="0" y="0"/>
+                      <a:ext cx="5400040" cy="387350"/>
+                    </a:xfrm>
+                    <a:prstGeom prst="rect">
+                      <a:avLst/>
+                    </a:prstGeom>
+                  </pic:spPr>
+                </pic:pic>
+              </a:graphicData>
+            </a:graphic>
+          </wp:inline>
+        </w:drawing>
+      </w:r>
+    </w:p>
+    <w:p>
+      <w:r>
+        <w:drawing>
+          <wp:inline distT="0" distB="0" distL="0" distR="0" wp14:anchorId="2973092A" wp14:editId="5C6C7255">
+            <wp:extent cx="5400040" cy="1120140"/>
+            <wp:effectExtent l="0" t="0" r="0" b="3810"/>
+            <wp:docPr id="1158607550" name="Imagen 1" descr="Captura de pantalla de un celular&#10;&#10;El contenido generado por IA puede ser incorrecto."/>
+            <wp:cNvGraphicFramePr>
+              <a:graphicFrameLocks xmlns:a="http://schemas.openxmlformats.org/drawingml/2006/main" noChangeAspect="1"/>
+            </wp:cNvGraphicFramePr>
+            <a:graphic xmlns:a="http://schemas.openxmlformats.org/drawingml/2006/main">
+              <a:graphicData uri="http://schemas.openxmlformats.org/drawingml/2006/picture">
+                <pic:pic xmlns:pic="http://schemas.openxmlformats.org/drawingml/2006/picture">
+                  <pic:nvPicPr>
+                    <pic:cNvPr id="1158607550" name="Imagen 1" descr="Captura de pantalla de un celular&#10;&#10;El contenido generado por IA puede ser incorrecto."/>
+                    <pic:cNvPicPr/>
+                  </pic:nvPicPr>
+                  <pic:blipFill>
+                    <a:blip r:embed="rId47"/>
+                    <a:stretch>
+                      <a:fillRect/>
+                    </a:stretch>
+                  </pic:blipFill>
+                  <pic:spPr>
+                    <a:xfrm>
+                      <a:off x="0" y="0"/>
+                      <a:ext cx="5400040" cy="1120140"/>
+                    </a:xfrm>
+                    <a:prstGeom prst="rect">
+                      <a:avLst/>
+                    </a:prstGeom>
+                  </pic:spPr>
+                </pic:pic>
+              </a:graphicData>
+            </a:graphic>
+          </wp:inline>
+        </w:drawing>
+      </w:r>
+    </w:p>
+    <w:p/>
+    <w:p>
+      <w:r>
+        <w:t>Para actualizar los cambios:</w:t>
+      </w:r>
+    </w:p>
+    <w:p>
+      <w:r>
+        <w:drawing>
+          <wp:inline distT="0" distB="0" distL="0" distR="0" wp14:anchorId="45F65D93" wp14:editId="5B143D9B">
+            <wp:extent cx="2305372" cy="533474"/>
+            <wp:effectExtent l="0" t="0" r="0" b="0"/>
+            <wp:docPr id="534772907" name="Imagen 1" descr="Forma&#10;&#10;El contenido generado por IA puede ser incorrecto."/>
+            <wp:cNvGraphicFramePr>
+              <a:graphicFrameLocks xmlns:a="http://schemas.openxmlformats.org/drawingml/2006/main" noChangeAspect="1"/>
+            </wp:cNvGraphicFramePr>
+            <a:graphic xmlns:a="http://schemas.openxmlformats.org/drawingml/2006/main">
+              <a:graphicData uri="http://schemas.openxmlformats.org/drawingml/2006/picture">
+                <pic:pic xmlns:pic="http://schemas.openxmlformats.org/drawingml/2006/picture">
+                  <pic:nvPicPr>
+                    <pic:cNvPr id="534772907" name="Imagen 1" descr="Forma&#10;&#10;El contenido generado por IA puede ser incorrecto."/>
+                    <pic:cNvPicPr/>
+                  </pic:nvPicPr>
+                  <pic:blipFill>
+                    <a:blip r:embed="rId48"/>
+                    <a:stretch>
+                      <a:fillRect/>
+                    </a:stretch>
+                  </pic:blipFill>
+                  <pic:spPr>
+                    <a:xfrm>
+                      <a:off x="0" y="0"/>
+                      <a:ext cx="2305372" cy="533474"/>
+                    </a:xfrm>
+                    <a:prstGeom prst="rect">
+                      <a:avLst/>
+                    </a:prstGeom>
+                  </pic:spPr>
+                </pic:pic>
+              </a:graphicData>
+            </a:graphic>
+          </wp:inline>
+        </w:drawing>
+      </w:r>
+    </w:p>
+    <w:p/>
+    <w:p>
+      <w:r>
+        <w:lastRenderedPageBreak/>
+        <w:drawing>
+          <wp:inline distT="0" distB="0" distL="0" distR="0" wp14:anchorId="0BF83365" wp14:editId="0476181E">
+            <wp:extent cx="5400040" cy="4145915"/>
+            <wp:effectExtent l="0" t="0" r="0" b="6985"/>
+            <wp:docPr id="1123606118" name="Imagen 1" descr="Interfaz de usuario gráfica, Texto, Aplicación, Correo electrónico&#10;&#10;El contenido generado por IA puede ser incorrecto."/>
+            <wp:cNvGraphicFramePr>
+              <a:graphicFrameLocks xmlns:a="http://schemas.openxmlformats.org/drawingml/2006/main" noChangeAspect="1"/>
+            </wp:cNvGraphicFramePr>
+            <a:graphic xmlns:a="http://schemas.openxmlformats.org/drawingml/2006/main">
+              <a:graphicData uri="http://schemas.openxmlformats.org/drawingml/2006/picture">
+                <pic:pic xmlns:pic="http://schemas.openxmlformats.org/drawingml/2006/picture">
+                  <pic:nvPicPr>
+                    <pic:cNvPr id="1123606118" name="Imagen 1" descr="Interfaz de usuario gráfica, Texto, Aplicación, Correo electrónico&#10;&#10;El contenido generado por IA puede ser incorrecto."/>
+                    <pic:cNvPicPr/>
+                  </pic:nvPicPr>
+                  <pic:blipFill>
+                    <a:blip r:embed="rId49"/>
+                    <a:stretch>
+                      <a:fillRect/>
+                    </a:stretch>
+                  </pic:blipFill>
+                  <pic:spPr>
+                    <a:xfrm>
+                      <a:off x="0" y="0"/>
+                      <a:ext cx="5400040" cy="4145915"/>
+                    </a:xfrm>
+                    <a:prstGeom prst="rect">
+                      <a:avLst/>
+                    </a:prstGeom>
+                  </pic:spPr>
+                </pic:pic>
+              </a:graphicData>
+            </a:graphic>
+          </wp:inline>
+        </w:drawing>
+      </w:r>
+    </w:p>
+    <w:p>
+      <w:r>
+        <w:drawing>
+          <wp:inline distT="0" distB="0" distL="0" distR="0" wp14:anchorId="23E230B3" wp14:editId="21E9F3A3">
+            <wp:extent cx="5400040" cy="666115"/>
+            <wp:effectExtent l="0" t="0" r="0" b="635"/>
+            <wp:docPr id="421403477" name="Imagen 1"/>
+            <wp:cNvGraphicFramePr>
+              <a:graphicFrameLocks xmlns:a="http://schemas.openxmlformats.org/drawingml/2006/main" noChangeAspect="1"/>
+            </wp:cNvGraphicFramePr>
+            <a:graphic xmlns:a="http://schemas.openxmlformats.org/drawingml/2006/main">
+              <a:graphicData uri="http://schemas.openxmlformats.org/drawingml/2006/picture">
+                <pic:pic xmlns:pic="http://schemas.openxmlformats.org/drawingml/2006/picture">
+                  <pic:nvPicPr>
+                    <pic:cNvPr id="421403477" name=""/>
+                    <pic:cNvPicPr/>
+                  </pic:nvPicPr>
+                  <pic:blipFill>
+                    <a:blip r:embed="rId50"/>
+                    <a:stretch>
+                      <a:fillRect/>
+                    </a:stretch>
+                  </pic:blipFill>
+                  <pic:spPr>
+                    <a:xfrm>
+                      <a:off x="0" y="0"/>
+                      <a:ext cx="5400040" cy="666115"/>
+                    </a:xfrm>
+                    <a:prstGeom prst="rect">
+                      <a:avLst/>
+                    </a:prstGeom>
+                  </pic:spPr>
+                </pic:pic>
+              </a:graphicData>
+            </a:graphic>
+          </wp:inline>
+        </w:drawing>
+      </w:r>
+    </w:p>
+    <w:p>
+      <w:r>
+        <w:drawing>
+          <wp:inline distT="0" distB="0" distL="0" distR="0" wp14:anchorId="3F827DDB" wp14:editId="0714ACCF">
+            <wp:extent cx="5400040" cy="893445"/>
+            <wp:effectExtent l="0" t="0" r="0" b="1905"/>
+            <wp:docPr id="299035244" name="Imagen 1" descr="Aplicación&#10;&#10;El contenido generado por IA puede ser incorrecto."/>
+            <wp:cNvGraphicFramePr>
+              <a:graphicFrameLocks xmlns:a="http://schemas.openxmlformats.org/drawingml/2006/main" noChangeAspect="1"/>
+            </wp:cNvGraphicFramePr>
+            <a:graphic xmlns:a="http://schemas.openxmlformats.org/drawingml/2006/main">
+              <a:graphicData uri="http://schemas.openxmlformats.org/drawingml/2006/picture">
+                <pic:pic xmlns:pic="http://schemas.openxmlformats.org/drawingml/2006/picture">
+                  <pic:nvPicPr>
+                    <pic:cNvPr id="299035244" name="Imagen 1" descr="Aplicación&#10;&#10;El contenido generado por IA puede ser incorrecto."/>
+                    <pic:cNvPicPr/>
+                  </pic:nvPicPr>
+                  <pic:blipFill>
+                    <a:blip r:embed="rId51"/>
+                    <a:stretch>
+                      <a:fillRect/>
+                    </a:stretch>
+                  </pic:blipFill>
+                  <pic:spPr>
+                    <a:xfrm>
+                      <a:off x="0" y="0"/>
+                      <a:ext cx="5400040" cy="893445"/>
+                    </a:xfrm>
+                    <a:prstGeom prst="rect">
+                      <a:avLst/>
+                    </a:prstGeom>
+                  </pic:spPr>
+                </pic:pic>
+              </a:graphicData>
+            </a:graphic>
+          </wp:inline>
+        </w:drawing>
+      </w:r>
+    </w:p>
+    <w:p>
+      <w:r>
+        <w:drawing>
+          <wp:inline distT="0" distB="0" distL="0" distR="0" wp14:anchorId="7EAFD7A3" wp14:editId="7AB810EC">
+            <wp:extent cx="5400040" cy="815340"/>
+            <wp:effectExtent l="0" t="0" r="0" b="3810"/>
+            <wp:docPr id="1652061317" name="Imagen 1" descr="Interfaz de usuario gráfica, Texto, Aplicación&#10;&#10;El contenido generado por IA puede ser incorrecto."/>
+            <wp:cNvGraphicFramePr>
+              <a:graphicFrameLocks xmlns:a="http://schemas.openxmlformats.org/drawingml/2006/main" noChangeAspect="1"/>
+            </wp:cNvGraphicFramePr>
+            <a:graphic xmlns:a="http://schemas.openxmlformats.org/drawingml/2006/main">
+              <a:graphicData uri="http://schemas.openxmlformats.org/drawingml/2006/picture">
+                <pic:pic xmlns:pic="http://schemas.openxmlformats.org/drawingml/2006/picture">
+                  <pic:nvPicPr>
+                    <pic:cNvPr id="1652061317" name="Imagen 1" descr="Interfaz de usuario gráfica, Texto, Aplicación&#10;&#10;El contenido generado por IA puede ser incorrecto."/>
+                    <pic:cNvPicPr/>
+                  </pic:nvPicPr>
+                  <pic:blipFill>
+                    <a:blip r:embed="rId52"/>
+                    <a:stretch>
+                      <a:fillRect/>
+                    </a:stretch>
+                  </pic:blipFill>
+                  <pic:spPr>
+                    <a:xfrm>
+                      <a:off x="0" y="0"/>
+                      <a:ext cx="5400040" cy="815340"/>
                     </a:xfrm>
                     <a:prstGeom prst="rect">
                       <a:avLst/>
